--- a/友達.docx
+++ b/友達.docx
@@ -3852,7 +3852,47 @@
           <w:rFonts w:hint="eastAsia"/>
           <w:lang w:eastAsia="ja-JP"/>
         </w:rPr>
-        <w:t>しい友達とは毎日一緒にいることが多かったです。社会に出てからも週末には友達と会ったりしましたが、子供ができてからは時間がますます少なくなり、数か月に一度しか会えなくなりました。あまり動かない友達ともだんだんと連絡が</w:t>
+        <w:t>しい友達とは毎日一緒にいることが多かったです。社会に出てからも週末には友達と会ったりしましたが、子供ができてからは時間がますます少なくなり、数か月に一度しか会えなくなりました。あまり</w:t>
+      </w:r>
+      <w:r>
+        <w:rPr>
+          <w:lang w:eastAsia="ja-JP"/>
+        </w:rPr>
+        <w:ruby>
+          <w:rubyPr>
+            <w:rubyAlign w:val="distributeSpace"/>
+            <w:hps w:val="10"/>
+            <w:hpsRaise w:val="18"/>
+            <w:hpsBaseText w:val="21"/>
+            <w:lid w:val="ja-JP"/>
+          </w:rubyPr>
+          <w:rt>
+            <w:r>
+              <w:rPr>
+                <w:rFonts w:ascii="Yu Mincho" w:eastAsia="Yu Mincho" w:hAnsi="Yu Mincho" w:hint="eastAsia"/>
+                <w:sz w:val="10"/>
+                <w:lang w:eastAsia="ja-JP"/>
+              </w:rPr>
+              <w:t>うご</w:t>
+            </w:r>
+          </w:rt>
+          <w:rubyBase>
+            <w:r>
+              <w:rPr>
+                <w:rFonts w:hint="eastAsia"/>
+                <w:lang w:eastAsia="ja-JP"/>
+              </w:rPr>
+              <w:t>動</w:t>
+            </w:r>
+          </w:rubyBase>
+        </w:ruby>
+      </w:r>
+      <w:r>
+        <w:rPr>
+          <w:rFonts w:hint="eastAsia"/>
+          <w:lang w:eastAsia="ja-JP"/>
+        </w:rPr>
+        <w:t>かない友達ともだんだんと連絡が</w:t>
       </w:r>
       <w:r>
         <w:rPr>
@@ -7415,7 +7455,6 @@
     <w:p>
       <w:pPr>
         <w:rPr>
-          <w:rFonts w:hint="eastAsia"/>
           <w:lang w:eastAsia="ja-JP"/>
         </w:rPr>
       </w:pPr>
@@ -7651,7 +7690,6 @@
     <w:p>
       <w:pPr>
         <w:rPr>
-          <w:rFonts w:hint="eastAsia"/>
           <w:lang w:eastAsia="ja-JP"/>
         </w:rPr>
       </w:pPr>
@@ -7847,7 +7885,6 @@
     <w:p>
       <w:pPr>
         <w:rPr>
-          <w:rFonts w:hint="eastAsia"/>
           <w:lang w:eastAsia="ja-JP"/>
         </w:rPr>
       </w:pPr>
@@ -7982,7 +8019,6 @@
     <w:p>
       <w:pPr>
         <w:rPr>
-          <w:rFonts w:hint="eastAsia"/>
           <w:lang w:eastAsia="ja-JP"/>
         </w:rPr>
       </w:pPr>
@@ -8178,7 +8214,6 @@
     <w:p>
       <w:pPr>
         <w:rPr>
-          <w:rFonts w:hint="eastAsia"/>
           <w:lang w:eastAsia="ja-JP"/>
         </w:rPr>
       </w:pPr>
@@ -8763,28 +8798,84 @@
     <w:p>
       <w:pPr>
         <w:rPr>
+          <w:rFonts w:eastAsia="等线"/>
+          <w:lang w:eastAsia="ja-JP"/>
+        </w:rPr>
+      </w:pPr>
+      <w:r>
+        <w:rPr>
+          <w:lang w:eastAsia="ja-JP"/>
+        </w:rPr>
+        <w:t xml:space="preserve">2. </w:t>
+      </w:r>
+      <w:r>
+        <w:rPr>
           <w:rFonts w:eastAsia="等线" w:hint="eastAsia"/>
           <w:lang w:eastAsia="ja-JP"/>
         </w:rPr>
-      </w:pPr>
-      <w:r>
-        <w:rPr>
-          <w:lang w:eastAsia="ja-JP"/>
-        </w:rPr>
-        <w:t xml:space="preserve">2. </w:t>
+        <w:t>この贈り物はどのような状況で贈られましたか？特別な</w:t>
+      </w:r>
+      <w:r>
+        <w:rPr>
+          <w:rFonts w:eastAsia="等线"/>
+          <w:lang w:eastAsia="ja-JP"/>
+        </w:rPr>
+        <w:ruby>
+          <w:rubyPr>
+            <w:rubyAlign w:val="distributeSpace"/>
+            <w:hps w:val="10"/>
+            <w:hpsRaise w:val="18"/>
+            <w:hpsBaseText w:val="21"/>
+            <w:lid w:val="ja-JP"/>
+          </w:rubyPr>
+          <w:rt>
+            <w:r>
+              <w:rPr>
+                <w:rFonts w:ascii="等线" w:eastAsia="等线" w:hAnsi="等线" w:hint="eastAsia"/>
+                <w:sz w:val="10"/>
+                <w:lang w:eastAsia="ja-JP"/>
+              </w:rPr>
+              <w:t>しゅくじつ</w:t>
+            </w:r>
+          </w:rt>
+          <w:rubyBase>
+            <w:r>
+              <w:rPr>
+                <w:rFonts w:eastAsia="等线" w:hint="eastAsia"/>
+                <w:lang w:eastAsia="ja-JP"/>
+              </w:rPr>
+              <w:t>祝日</w:t>
+            </w:r>
+          </w:rubyBase>
+        </w:ruby>
       </w:r>
       <w:r>
         <w:rPr>
           <w:rFonts w:eastAsia="等线" w:hint="eastAsia"/>
           <w:lang w:eastAsia="ja-JP"/>
         </w:rPr>
-        <w:t>この贈り物はどのような状況で贈られましたか？特別な</w:t>
-      </w:r>
-      <w:r>
+        <w:t>や特別な場面でしょうか？</w:t>
+      </w:r>
+    </w:p>
+    <w:p>
+      <w:pPr>
         <w:rPr>
           <w:rFonts w:eastAsia="等线"/>
           <w:lang w:eastAsia="ja-JP"/>
         </w:rPr>
+      </w:pPr>
+      <w:r>
+        <w:rPr>
+          <w:rFonts w:eastAsia="等线" w:hint="eastAsia"/>
+          <w:lang w:eastAsia="ja-JP"/>
+        </w:rPr>
+        <w:t>私の両親は、私がしっかり勉強するように</w:t>
+      </w:r>
+      <w:r>
+        <w:rPr>
+          <w:rFonts w:eastAsia="等线"/>
+          <w:lang w:eastAsia="ja-JP"/>
+        </w:rPr>
         <w:ruby>
           <w:rubyPr>
             <w:rubyAlign w:val="distributeSpace"/>
@@ -8800,7 +8891,7 @@
                 <w:sz w:val="10"/>
                 <w:lang w:eastAsia="ja-JP"/>
               </w:rPr>
-              <w:t>しゅくじつ</w:t>
+              <w:t>はげ</w:t>
             </w:r>
           </w:rt>
           <w:rubyBase>
@@ -8809,7 +8900,7 @@
                 <w:rFonts w:eastAsia="等线" w:hint="eastAsia"/>
                 <w:lang w:eastAsia="ja-JP"/>
               </w:rPr>
-              <w:t>祝日</w:t>
+              <w:t>励</w:t>
             </w:r>
           </w:rubyBase>
         </w:ruby>
@@ -8819,26 +8910,126 @@
           <w:rFonts w:eastAsia="等线" w:hint="eastAsia"/>
           <w:lang w:eastAsia="ja-JP"/>
         </w:rPr>
-        <w:t>や特別な場面でしょうか？</w:t>
-      </w:r>
-    </w:p>
-    <w:p>
-      <w:pPr>
+        <w:t>ましてくれたいと思っています。私の成績が意外にも</w:t>
+      </w:r>
+      <w:r>
+        <w:rPr>
+          <w:rFonts w:eastAsia="等线"/>
+          <w:lang w:eastAsia="ja-JP"/>
+        </w:rPr>
+        <w:ruby>
+          <w:rubyPr>
+            <w:rubyAlign w:val="distributeSpace"/>
+            <w:hps w:val="10"/>
+            <w:hpsRaise w:val="18"/>
+            <w:hpsBaseText w:val="21"/>
+            <w:lid w:val="ja-JP"/>
+          </w:rubyPr>
+          <w:rt>
+            <w:r>
+              <w:rPr>
+                <w:rFonts w:ascii="等线" w:eastAsia="等线" w:hAnsi="等线" w:hint="eastAsia"/>
+                <w:sz w:val="10"/>
+                <w:lang w:eastAsia="ja-JP"/>
+              </w:rPr>
+              <w:t>こうじょう</w:t>
+            </w:r>
+          </w:rt>
+          <w:rubyBase>
+            <w:r>
+              <w:rPr>
+                <w:rFonts w:eastAsia="等线" w:hint="eastAsia"/>
+                <w:lang w:eastAsia="ja-JP"/>
+              </w:rPr>
+              <w:t>向上</w:t>
+            </w:r>
+          </w:rubyBase>
+        </w:ruby>
+      </w:r>
+      <w:r>
         <w:rPr>
           <w:rFonts w:eastAsia="等线" w:hint="eastAsia"/>
           <w:lang w:eastAsia="ja-JP"/>
         </w:rPr>
-      </w:pPr>
+        <w:t>したときに、贈り物をくれました。</w:t>
+      </w:r>
+    </w:p>
+    <w:p>
+      <w:pPr>
+        <w:rPr>
+          <w:rFonts w:eastAsia="等线"/>
+          <w:lang w:eastAsia="ja-JP"/>
+        </w:rPr>
+      </w:pPr>
+    </w:p>
+    <w:p>
+      <w:pPr>
+        <w:rPr>
+          <w:rFonts w:eastAsia="等线"/>
+        </w:rPr>
+      </w:pPr>
+      <w:r>
+        <w:rPr>
+          <w:rFonts w:eastAsia="等线"/>
+        </w:rPr>
+        <w:t xml:space="preserve">3. </w:t>
+      </w:r>
       <w:r>
         <w:rPr>
           <w:rFonts w:eastAsia="等线" w:hint="eastAsia"/>
-          <w:lang w:eastAsia="ja-JP"/>
-        </w:rPr>
-        <w:t>私の両親は、私がしっかり勉強するように</w:t>
-      </w:r>
-      <w:r>
+        </w:rPr>
+        <w:t>这份礼物对您的意义是什么？它是否有特殊的象征意义或者与您的人生故事相关联？</w:t>
+      </w:r>
+    </w:p>
+    <w:p>
+      <w:pPr>
         <w:rPr>
           <w:rFonts w:eastAsia="等线"/>
+        </w:rPr>
+      </w:pPr>
+      <w:r>
+        <w:rPr>
+          <w:rFonts w:eastAsia="等线" w:hint="eastAsia"/>
+        </w:rPr>
+        <w:t>当时骑那个自行车我觉得自己很帅，经常骑着它到处玩，那个自行车也很少借给别人。</w:t>
+      </w:r>
+    </w:p>
+    <w:p>
+      <w:pPr>
+        <w:rPr>
+          <w:rFonts w:eastAsia="等线"/>
+        </w:rPr>
+      </w:pPr>
+      <w:r>
+        <w:rPr>
+          <w:rFonts w:eastAsia="等线"/>
+        </w:rPr>
+        <w:t xml:space="preserve">    </w:t>
+      </w:r>
+    </w:p>
+    <w:p>
+      <w:pPr>
+        <w:rPr>
+          <w:rFonts w:eastAsia="等线"/>
+          <w:lang w:eastAsia="ja-JP"/>
+        </w:rPr>
+      </w:pPr>
+      <w:r>
+        <w:rPr>
+          <w:rFonts w:eastAsia="等线" w:hint="eastAsia"/>
+        </w:rPr>
+        <w:t xml:space="preserve">    </w:t>
+      </w:r>
+      <w:r>
+        <w:rPr>
+          <w:rFonts w:eastAsia="等线" w:hint="eastAsia"/>
+          <w:lang w:eastAsia="ja-JP"/>
+        </w:rPr>
+        <w:t>この贈り物はどのような意味を持っていましたか？特別な</w:t>
+      </w:r>
+      <w:r>
+        <w:rPr>
+          <w:rFonts w:eastAsia="等线"/>
           <w:lang w:eastAsia="ja-JP"/>
         </w:rPr>
         <w:ruby>
@@ -8856,7 +9047,7 @@
                 <w:sz w:val="10"/>
                 <w:lang w:eastAsia="ja-JP"/>
               </w:rPr>
-              <w:t>はげ</w:t>
+              <w:t>しょうちょう</w:t>
             </w:r>
           </w:rt>
           <w:rubyBase>
@@ -8865,7 +9056,7 @@
                 <w:rFonts w:eastAsia="等线" w:hint="eastAsia"/>
                 <w:lang w:eastAsia="ja-JP"/>
               </w:rPr>
-              <w:t>励</w:t>
+              <w:t>象徴</w:t>
             </w:r>
           </w:rubyBase>
         </w:ruby>
@@ -8875,7 +9066,7 @@
           <w:rFonts w:eastAsia="等线" w:hint="eastAsia"/>
           <w:lang w:eastAsia="ja-JP"/>
         </w:rPr>
-        <w:t>ましてくれたいと思っています。私の成績が意外にも</w:t>
+        <w:t>的な意味を持っていたり、あなたの人生の</w:t>
       </w:r>
       <w:r>
         <w:rPr>
@@ -8897,7 +9088,7 @@
                 <w:sz w:val="10"/>
                 <w:lang w:eastAsia="ja-JP"/>
               </w:rPr>
-              <w:t>こうじょう</w:t>
+              <w:t>ものがたり</w:t>
             </w:r>
           </w:rt>
           <w:rubyBase>
@@ -8906,7 +9097,7 @@
                 <w:rFonts w:eastAsia="等线" w:hint="eastAsia"/>
                 <w:lang w:eastAsia="ja-JP"/>
               </w:rPr>
-              <w:t>向上</w:t>
+              <w:t>物語</w:t>
             </w:r>
           </w:rubyBase>
         </w:ruby>
@@ -8916,7 +9107,7 @@
           <w:rFonts w:eastAsia="等线" w:hint="eastAsia"/>
           <w:lang w:eastAsia="ja-JP"/>
         </w:rPr>
-        <w:t>したときに、贈り物をくれました。</w:t>
+        <w:t>と関連していましたか？</w:t>
       </w:r>
     </w:p>
     <w:p>
@@ -8926,24 +9117,87 @@
           <w:lang w:eastAsia="ja-JP"/>
         </w:rPr>
       </w:pPr>
-    </w:p>
-    <w:p>
-      <w:pPr>
+      <w:r>
+        <w:rPr>
+          <w:rFonts w:eastAsia="等线" w:hint="eastAsia"/>
+          <w:lang w:eastAsia="ja-JP"/>
+        </w:rPr>
+        <w:t xml:space="preserve">    </w:t>
+      </w:r>
+      <w:r>
         <w:rPr>
           <w:rFonts w:eastAsia="等线"/>
-        </w:rPr>
-      </w:pPr>
-      <w:r>
+          <w:lang w:eastAsia="ja-JP"/>
+        </w:rPr>
+        <w:ruby>
+          <w:rubyPr>
+            <w:rubyAlign w:val="distributeSpace"/>
+            <w:hps w:val="10"/>
+            <w:hpsRaise w:val="18"/>
+            <w:hpsBaseText w:val="21"/>
+            <w:lid w:val="ja-JP"/>
+          </w:rubyPr>
+          <w:rt>
+            <w:r>
+              <w:rPr>
+                <w:rFonts w:ascii="等线" w:eastAsia="等线" w:hAnsi="等线" w:hint="eastAsia"/>
+                <w:sz w:val="10"/>
+                <w:lang w:eastAsia="ja-JP"/>
+              </w:rPr>
+              <w:t>とうじ</w:t>
+            </w:r>
+          </w:rt>
+          <w:rubyBase>
+            <w:r>
+              <w:rPr>
+                <w:rFonts w:eastAsia="等线" w:hint="eastAsia"/>
+                <w:lang w:eastAsia="ja-JP"/>
+              </w:rPr>
+              <w:t>当時</w:t>
+            </w:r>
+          </w:rubyBase>
+        </w:ruby>
+      </w:r>
+      <w:r>
+        <w:rPr>
+          <w:rFonts w:eastAsia="等线" w:hint="eastAsia"/>
+          <w:lang w:eastAsia="ja-JP"/>
+        </w:rPr>
+        <w:t>、その自転車に乗っているとかっこいいと感じました。よく乗っていろんな場所へ行きましたし、その自転車は他の人にはあまり貸しませんでした。</w:t>
+      </w:r>
+    </w:p>
+    <w:p>
+      <w:pPr>
         <w:rPr>
           <w:rFonts w:eastAsia="等线"/>
-        </w:rPr>
-        <w:t xml:space="preserve">3. </w:t>
+          <w:lang w:eastAsia="ja-JP"/>
+        </w:rPr>
+      </w:pPr>
+      <w:r>
+        <w:rPr>
+          <w:rFonts w:eastAsia="等线"/>
+          <w:lang w:eastAsia="ja-JP"/>
+        </w:rPr>
+        <w:t xml:space="preserve">    </w:t>
+      </w:r>
+    </w:p>
+    <w:p>
+      <w:pPr>
+        <w:rPr>
+          <w:rFonts w:eastAsia="等线"/>
+        </w:rPr>
+      </w:pPr>
+      <w:r>
+        <w:rPr>
+          <w:rFonts w:eastAsia="等线"/>
+        </w:rPr>
+        <w:t xml:space="preserve">4. </w:t>
       </w:r>
       <w:r>
         <w:rPr>
           <w:rFonts w:eastAsia="等线" w:hint="eastAsia"/>
         </w:rPr>
-        <w:t>这份礼物对您的意义是什么？它是否有特殊的象征意义或者与您的人生故事相关联？</w:t>
+        <w:t>您是否曾经与送您这份礼物的人分享过您的感激之情？这份礼物是否在您们的关系中起到了特殊的作用？</w:t>
       </w:r>
     </w:p>
     <w:p>
@@ -8956,7 +9210,7 @@
         <w:rPr>
           <w:rFonts w:eastAsia="等线" w:hint="eastAsia"/>
         </w:rPr>
-        <w:t>当时骑那个自行车我觉得自己很帅，经常骑着它到处玩，那个自行车也很少借给别人。</w:t>
+        <w:t>当时我也很感谢父母给我买新自行车，但是学习成绩却没有因此很更加进步，也没有保持在前十名，从买了新自行车开始学习成绩就一路下滑，一直到中考成绩也不太好。</w:t>
       </w:r>
     </w:p>
     <w:p>
@@ -8975,13 +9229,34 @@
     <w:p>
       <w:pPr>
         <w:rPr>
+          <w:rFonts w:eastAsia="等线"/>
+          <w:lang w:eastAsia="ja-JP"/>
+        </w:rPr>
+      </w:pPr>
+      <w:r>
+        <w:rPr>
           <w:rFonts w:eastAsia="等线" w:hint="eastAsia"/>
-          <w:lang w:eastAsia="ja-JP"/>
-        </w:rPr>
-      </w:pPr>
+        </w:rPr>
+        <w:t xml:space="preserve">    </w:t>
+      </w:r>
       <w:r>
         <w:rPr>
           <w:rFonts w:eastAsia="等线" w:hint="eastAsia"/>
+          <w:lang w:eastAsia="ja-JP"/>
+        </w:rPr>
+        <w:t>あなたはこの贈り物をくれた人と感謝の気持ちを共有しましたか？この贈り物はあなたたちの関係に特別な役割を果たしましたか？</w:t>
+      </w:r>
+    </w:p>
+    <w:p>
+      <w:pPr>
+        <w:rPr>
+          <w:rFonts w:eastAsia="等线"/>
+        </w:rPr>
+      </w:pPr>
+      <w:r>
+        <w:rPr>
+          <w:rFonts w:eastAsia="等线" w:hint="eastAsia"/>
+          <w:lang w:eastAsia="ja-JP"/>
         </w:rPr>
         <w:t xml:space="preserve">    </w:t>
       </w:r>
@@ -8990,414 +9265,174 @@
           <w:rFonts w:eastAsia="等线" w:hint="eastAsia"/>
           <w:lang w:eastAsia="ja-JP"/>
         </w:rPr>
-        <w:t>この贈り物はどのような意味を持っていましたか？特別な</w:t>
-      </w:r>
-      <w:r>
+        <w:t>当時、両親が新しい自転車を買ってくれたことにも感謝していましたが、成績は進歩せず、トップ</w:t>
+      </w:r>
+      <w:r>
+        <w:rPr>
+          <w:rFonts w:eastAsia="等线" w:hint="eastAsia"/>
+          <w:lang w:eastAsia="ja-JP"/>
+        </w:rPr>
+        <w:t>10</w:t>
+      </w:r>
+      <w:r>
+        <w:rPr>
+          <w:rFonts w:eastAsia="等线" w:hint="eastAsia"/>
+          <w:lang w:eastAsia="ja-JP"/>
+        </w:rPr>
+        <w:t>にも入りませんでした。新しい自転車を買ったことから成績が下降し、中学受験の成績もあまり良くありませんでした。</w:t>
+      </w:r>
+      <w:r>
+        <w:rPr>
+          <w:rFonts w:eastAsia="等线" w:hint="eastAsia"/>
+        </w:rPr>
+        <w:t>]</w:t>
+      </w:r>
+    </w:p>
+    <w:p>
+      <w:pPr>
         <w:rPr>
           <w:rFonts w:eastAsia="等线"/>
-          <w:lang w:eastAsia="ja-JP"/>
-        </w:rPr>
-        <w:ruby>
-          <w:rubyPr>
-            <w:rubyAlign w:val="distributeSpace"/>
-            <w:hps w:val="10"/>
-            <w:hpsRaise w:val="18"/>
-            <w:hpsBaseText w:val="21"/>
-            <w:lid w:val="ja-JP"/>
-          </w:rubyPr>
-          <w:rt>
-            <w:r>
-              <w:rPr>
-                <w:rFonts w:ascii="等线" w:eastAsia="等线" w:hAnsi="等线" w:hint="eastAsia"/>
-                <w:sz w:val="10"/>
-                <w:lang w:eastAsia="ja-JP"/>
-              </w:rPr>
-              <w:t>しょうちょう</w:t>
-            </w:r>
-          </w:rt>
-          <w:rubyBase>
-            <w:r>
-              <w:rPr>
-                <w:rFonts w:eastAsia="等线" w:hint="eastAsia"/>
-                <w:lang w:eastAsia="ja-JP"/>
-              </w:rPr>
-              <w:t>象徴</w:t>
-            </w:r>
-          </w:rubyBase>
-        </w:ruby>
+        </w:rPr>
+      </w:pPr>
+      <w:r>
+        <w:rPr>
+          <w:rFonts w:eastAsia="等线"/>
+        </w:rPr>
+        <w:t xml:space="preserve">    </w:t>
+      </w:r>
+    </w:p>
+    <w:p>
+      <w:pPr>
+        <w:rPr>
+          <w:rFonts w:eastAsia="等线"/>
+        </w:rPr>
+      </w:pPr>
+      <w:r>
+        <w:rPr>
+          <w:rFonts w:eastAsia="等线"/>
+        </w:rPr>
+        <w:t xml:space="preserve">5. </w:t>
       </w:r>
       <w:r>
         <w:rPr>
           <w:rFonts w:eastAsia="等线" w:hint="eastAsia"/>
-          <w:lang w:eastAsia="ja-JP"/>
-        </w:rPr>
-        <w:t>的な意味を持っていたり、あなたの人生の</w:t>
-      </w:r>
-      <w:r>
+        </w:rPr>
+        <w:t>这份礼物对您来说有什么长期的影响或者意义吗？它是否改变了您的生活或者观念？</w:t>
+      </w:r>
+    </w:p>
+    <w:p>
+      <w:pPr>
         <w:rPr>
           <w:rFonts w:eastAsia="等线"/>
-          <w:lang w:eastAsia="ja-JP"/>
-        </w:rPr>
-        <w:ruby>
-          <w:rubyPr>
-            <w:rubyAlign w:val="distributeSpace"/>
-            <w:hps w:val="10"/>
-            <w:hpsRaise w:val="18"/>
-            <w:hpsBaseText w:val="21"/>
-            <w:lid w:val="ja-JP"/>
-          </w:rubyPr>
-          <w:rt>
-            <w:r>
-              <w:rPr>
-                <w:rFonts w:ascii="等线" w:eastAsia="等线" w:hAnsi="等线" w:hint="eastAsia"/>
-                <w:sz w:val="10"/>
-                <w:lang w:eastAsia="ja-JP"/>
-              </w:rPr>
-              <w:t>ものがたり</w:t>
-            </w:r>
-          </w:rt>
-          <w:rubyBase>
-            <w:r>
-              <w:rPr>
-                <w:rFonts w:eastAsia="等线" w:hint="eastAsia"/>
-                <w:lang w:eastAsia="ja-JP"/>
-              </w:rPr>
-              <w:t>物語</w:t>
-            </w:r>
-          </w:rubyBase>
-        </w:ruby>
-      </w:r>
+        </w:rPr>
+      </w:pPr>
       <w:r>
         <w:rPr>
           <w:rFonts w:eastAsia="等线" w:hint="eastAsia"/>
-          <w:lang w:eastAsia="ja-JP"/>
-        </w:rPr>
-        <w:t>と関連していましたか？</w:t>
-      </w:r>
-    </w:p>
-    <w:p>
-      <w:pPr>
+        </w:rPr>
+        <w:t>当时年轻的我看重的是骑车很帅，但是目前来看，我觉得骄傲会让人退步。想要不退步就要坚持不懈的努力和一直保持竞争的状态。</w:t>
+      </w:r>
+    </w:p>
+    <w:p>
+      <w:pPr>
+        <w:rPr>
+          <w:rFonts w:eastAsia="等线"/>
+        </w:rPr>
+      </w:pPr>
+      <w:r>
+        <w:rPr>
+          <w:rFonts w:eastAsia="等线"/>
+        </w:rPr>
+        <w:t xml:space="preserve">    </w:t>
+      </w:r>
+    </w:p>
+    <w:p>
+      <w:pPr>
+        <w:rPr>
+          <w:rFonts w:eastAsia="等线"/>
+        </w:rPr>
+      </w:pPr>
+      <w:r>
+        <w:rPr>
+          <w:rFonts w:eastAsia="等线"/>
+        </w:rPr>
+        <w:t xml:space="preserve">    </w:t>
+      </w:r>
+      <w:r>
         <w:rPr>
           <w:rFonts w:eastAsia="等线" w:hint="eastAsia"/>
-          <w:lang w:eastAsia="ja-JP"/>
-        </w:rPr>
-      </w:pPr>
+        </w:rPr>
+        <w:t>这份礼物对您来说有什么长期的影响或者意义吗？它是否改变了您的生活或者观念？</w:t>
+      </w:r>
+    </w:p>
+    <w:p>
+      <w:pPr>
+        <w:rPr>
+          <w:rFonts w:eastAsia="等线"/>
+        </w:rPr>
+      </w:pPr>
+      <w:r>
+        <w:rPr>
+          <w:rFonts w:eastAsia="等线"/>
+        </w:rPr>
+        <w:t xml:space="preserve">    </w:t>
+      </w:r>
+    </w:p>
+    <w:p>
+      <w:pPr>
+        <w:rPr>
+          <w:rFonts w:eastAsia="等线"/>
+        </w:rPr>
+      </w:pPr>
+      <w:r>
+        <w:rPr>
+          <w:rFonts w:eastAsia="等线"/>
+        </w:rPr>
+        <w:t xml:space="preserve">    </w:t>
+      </w:r>
       <w:r>
         <w:rPr>
           <w:rFonts w:eastAsia="等线" w:hint="eastAsia"/>
-          <w:lang w:eastAsia="ja-JP"/>
+        </w:rPr>
+        <w:t>当时年轻的我看重的是骑车很帅，但是目前来看，我觉得骄傲会让人退步。想要不退步就要坚持不懈的努力和一直保持竞争的状态。</w:t>
+      </w:r>
+    </w:p>
+    <w:p>
+      <w:pPr>
+        <w:rPr>
+          <w:rFonts w:eastAsia="等线"/>
+        </w:rPr>
+      </w:pPr>
+      <w:r>
+        <w:rPr>
+          <w:rFonts w:eastAsia="等线"/>
         </w:rPr>
         <w:t xml:space="preserve">    </w:t>
       </w:r>
       <w:r>
         <w:rPr>
+          <w:rFonts w:eastAsia="等线" w:hint="eastAsia"/>
+        </w:rPr>
+        <w:t>这份礼物对我来说有着深远的影响。当时年轻的我非常看重自行车带来的骄傲感，但现在我意识到，过于自满会使人退步。要想不断进步，就需要坚持不懈地努力，并一直保持竞争的状态。</w:t>
+      </w:r>
+    </w:p>
+    <w:p>
+      <w:pPr>
+        <w:rPr>
           <w:rFonts w:eastAsia="等线"/>
-          <w:lang w:eastAsia="ja-JP"/>
-        </w:rPr>
-        <w:ruby>
-          <w:rubyPr>
-            <w:rubyAlign w:val="distributeSpace"/>
-            <w:hps w:val="10"/>
-            <w:hpsRaise w:val="18"/>
-            <w:hpsBaseText w:val="21"/>
-            <w:lid w:val="ja-JP"/>
-          </w:rubyPr>
-          <w:rt>
-            <w:r>
-              <w:rPr>
-                <w:rFonts w:ascii="等线" w:eastAsia="等线" w:hAnsi="等线" w:hint="eastAsia"/>
-                <w:sz w:val="10"/>
-                <w:lang w:eastAsia="ja-JP"/>
-              </w:rPr>
-              <w:t>とうじ</w:t>
-            </w:r>
-          </w:rt>
-          <w:rubyBase>
-            <w:r>
-              <w:rPr>
-                <w:rFonts w:eastAsia="等线" w:hint="eastAsia"/>
-                <w:lang w:eastAsia="ja-JP"/>
-              </w:rPr>
-              <w:t>当時</w:t>
-            </w:r>
-          </w:rubyBase>
-        </w:ruby>
-      </w:r>
-      <w:r>
-        <w:rPr>
-          <w:rFonts w:eastAsia="等线" w:hint="eastAsia"/>
-          <w:lang w:eastAsia="ja-JP"/>
-        </w:rPr>
-        <w:t>、その自転車に乗っているとかっこいいと感じました。よく乗っていろんな場所へ行きましたし、その自転車は他の人にはあまり貸しませんでした。</w:t>
-      </w:r>
-    </w:p>
-    <w:p>
-      <w:pPr>
+        </w:rPr>
+      </w:pPr>
+      <w:r>
         <w:rPr>
           <w:rFonts w:eastAsia="等线"/>
-          <w:lang w:eastAsia="ja-JP"/>
-        </w:rPr>
-      </w:pPr>
-      <w:r>
+        </w:rPr>
+        <w:t xml:space="preserve">    </w:t>
+      </w:r>
+    </w:p>
+    <w:p>
+      <w:pPr>
         <w:rPr>
           <w:rFonts w:eastAsia="等线"/>
-          <w:lang w:eastAsia="ja-JP"/>
-        </w:rPr>
-        <w:t xml:space="preserve">    </w:t>
-      </w:r>
-    </w:p>
-    <w:p>
-      <w:pPr>
-        <w:rPr>
-          <w:rFonts w:eastAsia="等线"/>
-        </w:rPr>
-      </w:pPr>
-      <w:r>
-        <w:rPr>
-          <w:rFonts w:eastAsia="等线"/>
-        </w:rPr>
-        <w:t xml:space="preserve">4. </w:t>
-      </w:r>
-      <w:r>
-        <w:rPr>
-          <w:rFonts w:eastAsia="等线" w:hint="eastAsia"/>
-        </w:rPr>
-        <w:t>您是否曾经与送您这份礼物的人分享过您的感激之情？这份礼物是否在您们的关系中起到了特殊的作用？</w:t>
-      </w:r>
-    </w:p>
-    <w:p>
-      <w:pPr>
-        <w:rPr>
-          <w:rFonts w:eastAsia="等线"/>
-        </w:rPr>
-      </w:pPr>
-      <w:r>
-        <w:rPr>
-          <w:rFonts w:eastAsia="等线" w:hint="eastAsia"/>
-        </w:rPr>
-        <w:t>当时我也很感谢父母给我买新自行车，但是学习成绩却没有因此很更加进步，也没有保持在前十名，从买了新自行车开始学习成绩就一路下滑，一直到中考成绩也不太好。</w:t>
-      </w:r>
-    </w:p>
-    <w:p>
-      <w:pPr>
-        <w:rPr>
-          <w:rFonts w:eastAsia="等线"/>
-        </w:rPr>
-      </w:pPr>
-      <w:r>
-        <w:rPr>
-          <w:rFonts w:eastAsia="等线"/>
-        </w:rPr>
-        <w:t xml:space="preserve">    </w:t>
-      </w:r>
-    </w:p>
-    <w:p>
-      <w:pPr>
-        <w:rPr>
-          <w:rFonts w:eastAsia="等线" w:hint="eastAsia"/>
-          <w:lang w:eastAsia="ja-JP"/>
-        </w:rPr>
-      </w:pPr>
-      <w:r>
-        <w:rPr>
-          <w:rFonts w:eastAsia="等线" w:hint="eastAsia"/>
-        </w:rPr>
-        <w:t xml:space="preserve">    </w:t>
-      </w:r>
-      <w:r>
-        <w:rPr>
-          <w:rFonts w:eastAsia="等线" w:hint="eastAsia"/>
-          <w:lang w:eastAsia="ja-JP"/>
-        </w:rPr>
-        <w:t>あなたはこの贈り物をくれた人と感謝の気持ちを共有しましたか？この贈り物はあなたたちの関係に特別な役割を果たしましたか？</w:t>
-      </w:r>
-    </w:p>
-    <w:p>
-      <w:pPr>
-        <w:rPr>
-          <w:rFonts w:eastAsia="等线" w:hint="eastAsia"/>
-        </w:rPr>
-      </w:pPr>
-      <w:r>
-        <w:rPr>
-          <w:rFonts w:eastAsia="等线" w:hint="eastAsia"/>
-          <w:lang w:eastAsia="ja-JP"/>
-        </w:rPr>
-        <w:t xml:space="preserve">    </w:t>
-      </w:r>
-      <w:r>
-        <w:rPr>
-          <w:rFonts w:eastAsia="等线" w:hint="eastAsia"/>
-          <w:lang w:eastAsia="ja-JP"/>
-        </w:rPr>
-        <w:t>当時、両親が新しい自転車を買ってくれたことにも感謝していましたが、成績は進歩せず、トップ</w:t>
-      </w:r>
-      <w:r>
-        <w:rPr>
-          <w:rFonts w:eastAsia="等线" w:hint="eastAsia"/>
-          <w:lang w:eastAsia="ja-JP"/>
-        </w:rPr>
-        <w:t>10</w:t>
-      </w:r>
-      <w:r>
-        <w:rPr>
-          <w:rFonts w:eastAsia="等线" w:hint="eastAsia"/>
-          <w:lang w:eastAsia="ja-JP"/>
-        </w:rPr>
-        <w:t>にも入りませんでした。新しい自転車を買ったことから成績が下降し、中学受験の成績もあまり良くありませんでした。</w:t>
-      </w:r>
-      <w:r>
-        <w:rPr>
-          <w:rFonts w:eastAsia="等线" w:hint="eastAsia"/>
-        </w:rPr>
-        <w:t>]</w:t>
-      </w:r>
-    </w:p>
-    <w:p>
-      <w:pPr>
-        <w:rPr>
-          <w:rFonts w:eastAsia="等线"/>
-        </w:rPr>
-      </w:pPr>
-      <w:r>
-        <w:rPr>
-          <w:rFonts w:eastAsia="等线"/>
-        </w:rPr>
-        <w:t xml:space="preserve">    </w:t>
-      </w:r>
-    </w:p>
-    <w:p>
-      <w:pPr>
-        <w:rPr>
-          <w:rFonts w:eastAsia="等线"/>
-        </w:rPr>
-      </w:pPr>
-      <w:r>
-        <w:rPr>
-          <w:rFonts w:eastAsia="等线"/>
-        </w:rPr>
-        <w:t xml:space="preserve">5. </w:t>
-      </w:r>
-      <w:r>
-        <w:rPr>
-          <w:rFonts w:eastAsia="等线" w:hint="eastAsia"/>
-        </w:rPr>
-        <w:t>这份礼物对您来说有什么长期的影响或者意义吗？它是否改变了您的生活或者观念？</w:t>
-      </w:r>
-    </w:p>
-    <w:p>
-      <w:pPr>
-        <w:rPr>
-          <w:rFonts w:eastAsia="等线"/>
-        </w:rPr>
-      </w:pPr>
-      <w:r>
-        <w:rPr>
-          <w:rFonts w:eastAsia="等线" w:hint="eastAsia"/>
-        </w:rPr>
-        <w:t>当时年轻的我看重的是骑车很帅，但是目前来看，我觉得骄傲会让人退步。想要不退步就要坚持不懈的努力和一直保持竞争的状态。</w:t>
-      </w:r>
-    </w:p>
-    <w:p>
-      <w:pPr>
-        <w:rPr>
-          <w:rFonts w:eastAsia="等线"/>
-        </w:rPr>
-      </w:pPr>
-      <w:r>
-        <w:rPr>
-          <w:rFonts w:eastAsia="等线"/>
-        </w:rPr>
-        <w:t xml:space="preserve">    </w:t>
-      </w:r>
-    </w:p>
-    <w:p>
-      <w:pPr>
-        <w:rPr>
-          <w:rFonts w:eastAsia="等线"/>
-        </w:rPr>
-      </w:pPr>
-      <w:r>
-        <w:rPr>
-          <w:rFonts w:eastAsia="等线"/>
-        </w:rPr>
-        <w:t xml:space="preserve">    </w:t>
-      </w:r>
-      <w:r>
-        <w:rPr>
-          <w:rFonts w:eastAsia="等线" w:hint="eastAsia"/>
-        </w:rPr>
-        <w:t>这份礼物对您来说有什么长期的影响或者意义吗？它是否改变了您的生活或者观念？</w:t>
-      </w:r>
-    </w:p>
-    <w:p>
-      <w:pPr>
-        <w:rPr>
-          <w:rFonts w:eastAsia="等线"/>
-        </w:rPr>
-      </w:pPr>
-      <w:r>
-        <w:rPr>
-          <w:rFonts w:eastAsia="等线"/>
-        </w:rPr>
-        <w:t xml:space="preserve">    </w:t>
-      </w:r>
-    </w:p>
-    <w:p>
-      <w:pPr>
-        <w:rPr>
-          <w:rFonts w:eastAsia="等线"/>
-        </w:rPr>
-      </w:pPr>
-      <w:r>
-        <w:rPr>
-          <w:rFonts w:eastAsia="等线"/>
-        </w:rPr>
-        <w:t xml:space="preserve">    </w:t>
-      </w:r>
-      <w:r>
-        <w:rPr>
-          <w:rFonts w:eastAsia="等线" w:hint="eastAsia"/>
-        </w:rPr>
-        <w:t>当时年轻的我看重的是骑车很帅，但是目前来看，我觉得骄傲会让人退步。想要不退步就要坚持不懈的努力和一直保持竞争的状态。</w:t>
-      </w:r>
-    </w:p>
-    <w:p>
-      <w:pPr>
-        <w:rPr>
-          <w:rFonts w:eastAsia="等线"/>
-        </w:rPr>
-      </w:pPr>
-      <w:r>
-        <w:rPr>
-          <w:rFonts w:eastAsia="等线"/>
-        </w:rPr>
-        <w:t xml:space="preserve">    </w:t>
-      </w:r>
-      <w:r>
-        <w:rPr>
-          <w:rFonts w:eastAsia="等线" w:hint="eastAsia"/>
-        </w:rPr>
-        <w:t>这份礼物对我来说有着深远的影响。当时年轻的我非常看重自行车带来的骄傲感，但现在我意识到，过于自满会使人退步。要想不断进步，就需要坚持不懈地努力，并一直保持竞争的状态。</w:t>
-      </w:r>
-    </w:p>
-    <w:p>
-      <w:pPr>
-        <w:rPr>
-          <w:rFonts w:eastAsia="等线"/>
-        </w:rPr>
-      </w:pPr>
-      <w:r>
-        <w:rPr>
-          <w:rFonts w:eastAsia="等线"/>
-        </w:rPr>
-        <w:t xml:space="preserve">    </w:t>
-      </w:r>
-    </w:p>
-    <w:p>
-      <w:pPr>
-        <w:rPr>
-          <w:rFonts w:eastAsia="等线" w:hint="eastAsia"/>
           <w:lang w:eastAsia="ja-JP"/>
         </w:rPr>
       </w:pPr>
@@ -9434,15 +9469,37 @@
     <w:p>
       <w:pPr>
         <w:rPr>
+          <w:rFonts w:eastAsia="等线"/>
+          <w:lang w:eastAsia="ja-JP"/>
+        </w:rPr>
+      </w:pPr>
+      <w:r>
+        <w:rPr>
           <w:rFonts w:eastAsia="等线" w:hint="eastAsia"/>
           <w:lang w:eastAsia="ja-JP"/>
         </w:rPr>
-      </w:pPr>
+        <w:t xml:space="preserve">    </w:t>
+      </w:r>
       <w:r>
         <w:rPr>
           <w:rFonts w:eastAsia="等线" w:hint="eastAsia"/>
           <w:lang w:eastAsia="ja-JP"/>
         </w:rPr>
+        <w:t>当時、私は自転車に乗ることがカッコいいと重視していましたが、現在では誇りが人を退化させると感じています。退化しないためには、継続的な努力と競争状態を維持し続ける必要があると思います。</w:t>
+      </w:r>
+    </w:p>
+    <w:p>
+      <w:pPr>
+        <w:rPr>
+          <w:rFonts w:eastAsia="等线"/>
+          <w:lang w:eastAsia="ja-JP"/>
+        </w:rPr>
+      </w:pPr>
+      <w:r>
+        <w:rPr>
+          <w:rFonts w:eastAsia="等线" w:hint="eastAsia"/>
+          <w:lang w:eastAsia="ja-JP"/>
+        </w:rPr>
         <w:t xml:space="preserve">    </w:t>
       </w:r>
       <w:r>
@@ -9450,44 +9507,91 @@
           <w:rFonts w:eastAsia="等线" w:hint="eastAsia"/>
           <w:lang w:eastAsia="ja-JP"/>
         </w:rPr>
-        <w:t>当時、私は自転車に乗ることがカッコいいと重視していましたが、現在では誇りが人を退化させると感じています。退化しないためには、継続的な努力と競争状態を維持し続ける必要があると思います。</w:t>
-      </w:r>
-    </w:p>
-    <w:p>
-      <w:pPr>
+        <w:t>この贈り物は私にとって長期的な影響を持っています。若い頃、私は自転車に乗ることがカッコいいと思っていましたが、今では誇りが人を退化させると気づきました。進歩し続けるためには、粘り強い努力と競争状態を維持し続けることが必要です。</w:t>
+      </w:r>
+    </w:p>
+    <w:p>
+      <w:pPr>
+        <w:rPr>
+          <w:rFonts w:eastAsia="等线"/>
+          <w:lang w:eastAsia="ja-JP"/>
+        </w:rPr>
+      </w:pPr>
+      <w:r>
+        <w:rPr>
+          <w:rFonts w:eastAsia="等线"/>
+          <w:lang w:eastAsia="ja-JP"/>
+        </w:rPr>
+        <w:t xml:space="preserve">    </w:t>
+      </w:r>
+    </w:p>
+    <w:p>
+      <w:pPr>
+        <w:rPr>
+          <w:rFonts w:eastAsia="等线"/>
+        </w:rPr>
+      </w:pPr>
+      <w:r>
+        <w:rPr>
+          <w:rFonts w:eastAsia="等线"/>
+        </w:rPr>
+        <w:t xml:space="preserve">6. </w:t>
+      </w:r>
+      <w:r>
         <w:rPr>
           <w:rFonts w:eastAsia="等线" w:hint="eastAsia"/>
-          <w:lang w:eastAsia="ja-JP"/>
+        </w:rPr>
+        <w:t>您是否认为年龄对于收到礼物的感受有影响？与您年轻时相比，您是否对礼物有不同的期待和评价？</w:t>
+      </w:r>
+    </w:p>
+    <w:p>
+      <w:pPr>
+        <w:rPr>
+          <w:rFonts w:eastAsia="等线"/>
         </w:rPr>
       </w:pPr>
       <w:r>
         <w:rPr>
           <w:rFonts w:eastAsia="等线" w:hint="eastAsia"/>
-          <w:lang w:eastAsia="ja-JP"/>
-        </w:rPr>
-        <w:t xml:space="preserve">    </w:t>
-      </w:r>
+        </w:rPr>
+        <w:t>我现在觉得有喜欢的东西应该立即努力去得到它，没有必要舍不得花钱，也不要等别人送你。</w:t>
+      </w:r>
+    </w:p>
+    <w:p>
+      <w:pPr>
+        <w:rPr>
+          <w:rFonts w:eastAsia="等线"/>
+        </w:rPr>
+      </w:pPr>
       <w:r>
         <w:rPr>
           <w:rFonts w:eastAsia="等线" w:hint="eastAsia"/>
-          <w:lang w:eastAsia="ja-JP"/>
-        </w:rPr>
-        <w:t>この贈り物は私にとって長期的な影響を持っています。若い頃、私は自転車に乗ることがカッコいいと思っていましたが、今では誇りが人を退化させると気づきました。進歩し続けるためには、粘り強い努力と競争状態を維持し続けることが必要です。</w:t>
-      </w:r>
-    </w:p>
-    <w:p>
-      <w:pPr>
+        </w:rPr>
+        <w:t>我小时候喜欢一个功能很多的计算器，那时候价格是</w:t>
+      </w:r>
+      <w:r>
         <w:rPr>
           <w:rFonts w:eastAsia="等线"/>
-          <w:lang w:eastAsia="ja-JP"/>
-        </w:rPr>
-      </w:pPr>
+        </w:rPr>
+        <w:t>45</w:t>
+      </w:r>
+      <w:r>
+        <w:rPr>
+          <w:rFonts w:eastAsia="等线" w:hint="eastAsia"/>
+        </w:rPr>
+        <w:t>块钱，当时我没有钱，也没和父母说这事，就一直没买，一直到长大，现在我能买得起，但是已经没有理由去买那个计算器了，这种感觉就是我已经永远失去它了。</w:t>
+      </w:r>
       <w:r>
         <w:rPr>
           <w:rFonts w:eastAsia="等线"/>
-          <w:lang w:eastAsia="ja-JP"/>
-        </w:rPr>
-        <w:t xml:space="preserve">    </w:t>
+        </w:rPr>
+        <w:t xml:space="preserve"> </w:t>
+      </w:r>
+      <w:r>
+        <w:rPr>
+          <w:rFonts w:eastAsia="等线" w:hint="eastAsia"/>
+        </w:rPr>
+        <w:t>所以，喜欢啥就去得到它吧，</w:t>
       </w:r>
     </w:p>
     <w:p>
@@ -9498,14 +9602,39 @@
       </w:pPr>
       <w:r>
         <w:rPr>
+          <w:rFonts w:eastAsia="等线" w:hint="eastAsia"/>
+        </w:rPr>
+        <w:t>我现在很喜欢一句话：“大力出奇迹”。</w:t>
+      </w:r>
+      <w:r>
+        <w:rPr>
           <w:rFonts w:eastAsia="等线"/>
         </w:rPr>
-        <w:t xml:space="preserve">6. </w:t>
+        <w:t xml:space="preserve"> </w:t>
       </w:r>
       <w:r>
         <w:rPr>
           <w:rFonts w:eastAsia="等线" w:hint="eastAsia"/>
         </w:rPr>
+        <w:t>下次来告诉你啥意思，其实就是字面意思。</w:t>
+      </w:r>
+    </w:p>
+    <w:p>
+      <w:pPr>
+        <w:rPr>
+          <w:rFonts w:eastAsia="等线"/>
+        </w:rPr>
+      </w:pPr>
+      <w:r>
+        <w:rPr>
+          <w:rFonts w:eastAsia="等线"/>
+        </w:rPr>
+        <w:t xml:space="preserve">7. </w:t>
+      </w:r>
+      <w:r>
+        <w:rPr>
+          <w:rFonts w:eastAsia="等线" w:hint="eastAsia"/>
+        </w:rPr>
         <w:t>您是否认为年龄对于收到礼物的感受有影响？与您年轻时相比，您是否对礼物有不同的期待和评价？</w:t>
       </w:r>
     </w:p>
@@ -9588,57 +9717,93 @@
       <w:pPr>
         <w:rPr>
           <w:rFonts w:eastAsia="等线"/>
-        </w:rPr>
-      </w:pPr>
-      <w:r>
+          <w:lang w:eastAsia="ja-JP"/>
+        </w:rPr>
+      </w:pPr>
+      <w:r>
+        <w:rPr>
+          <w:rFonts w:eastAsia="等线" w:hint="eastAsia"/>
+          <w:lang w:eastAsia="ja-JP"/>
+        </w:rPr>
+        <w:t>年齢が贈り物の感じ方に影響を与えると思いますか？若い時と比べて、贈り物への期待や評価は変わりましたか？</w:t>
+      </w:r>
+    </w:p>
+    <w:p>
+      <w:pPr>
         <w:rPr>
           <w:rFonts w:eastAsia="等线"/>
-        </w:rPr>
-        <w:t xml:space="preserve">7. </w:t>
-      </w:r>
+          <w:lang w:eastAsia="ja-JP"/>
+        </w:rPr>
+      </w:pPr>
       <w:r>
         <w:rPr>
           <w:rFonts w:eastAsia="等线" w:hint="eastAsia"/>
-        </w:rPr>
-        <w:t>您是否认为年龄对于收到礼物的感受有影响？与您年轻时相比，您是否对礼物有不同的期待和评价？</w:t>
+          <w:lang w:eastAsia="ja-JP"/>
+        </w:rPr>
+        <w:t>私は今、好きなものがあればすぐに手に入れるべきだと思っています。お金を惜しむ必要も、他人に待ってもらう必要もありません。</w:t>
       </w:r>
     </w:p>
     <w:p>
       <w:pPr>
         <w:rPr>
           <w:rFonts w:eastAsia="等线"/>
+          <w:lang w:eastAsia="ja-JP"/>
         </w:rPr>
       </w:pPr>
       <w:r>
         <w:rPr>
           <w:rFonts w:eastAsia="等线" w:hint="eastAsia"/>
-        </w:rPr>
-        <w:t>我现在觉得有喜欢的东西应该立即努力去得到它，没有必要舍不得花钱，也不要等别人送你。</w:t>
+          <w:lang w:eastAsia="ja-JP"/>
+        </w:rPr>
+        <w:t>子供の頃、多機能の電卓が大好きでした。当時の価格は</w:t>
+      </w:r>
+      <w:r>
+        <w:rPr>
+          <w:rFonts w:eastAsia="等线" w:hint="eastAsia"/>
+          <w:lang w:eastAsia="ja-JP"/>
+        </w:rPr>
+        <w:t>45</w:t>
+      </w:r>
+      <w:r>
+        <w:rPr>
+          <w:rFonts w:eastAsia="等线" w:hint="eastAsia"/>
+          <w:lang w:eastAsia="ja-JP"/>
+        </w:rPr>
+        <w:t>元でしたが、お金がなかったので、両親にも話さずにずっと買わずにいました。成長してからは手に入れることができるようになりましたが、もうその電卓を買う理由がなくなりました。この感覚は、私がそれを永遠に失ったことを意味します。だから、好きなものを手に入れましょう。</w:t>
       </w:r>
     </w:p>
     <w:p>
       <w:pPr>
         <w:rPr>
           <w:rFonts w:eastAsia="等线"/>
+          <w:lang w:eastAsia="ja-JP"/>
         </w:rPr>
       </w:pPr>
       <w:r>
         <w:rPr>
           <w:rFonts w:eastAsia="等线" w:hint="eastAsia"/>
-        </w:rPr>
-        <w:t>我小时候喜欢一个功能很多的计算器，那时候价格是</w:t>
-      </w:r>
-      <w:r>
+          <w:lang w:eastAsia="ja-JP"/>
+        </w:rPr>
+        <w:t>今、私は「大力出奇迹」という言葉がとても好きです。次回、その意味を教えますが、実際には文字通りの意味です。</w:t>
+      </w:r>
+    </w:p>
+    <w:p>
+      <w:pPr>
         <w:rPr>
           <w:rFonts w:eastAsia="等线"/>
         </w:rPr>
-        <w:t>45</w:t>
+      </w:pPr>
+      <w:r>
+        <w:rPr>
+          <w:rFonts w:eastAsia="等线"/>
+        </w:rPr>
+        <w:t xml:space="preserve">8. </w:t>
       </w:r>
       <w:r>
         <w:rPr>
           <w:rFonts w:eastAsia="等线" w:hint="eastAsia"/>
         </w:rPr>
-        <w:t>块钱，当时我没有钱，也没和父母说这事，就一直没买，一直到长大，现在我能买得起，但是已经没有理由去买那个计算器了，这种感觉就是我已经永远失去它了。</w:t>
+        <w:t>请问在日本生活平时有什么需要送礼物的时候吗？</w:t>
       </w:r>
       <w:r>
         <w:rPr>
@@ -9650,7 +9815,7 @@
         <w:rPr>
           <w:rFonts w:eastAsia="等线" w:hint="eastAsia"/>
         </w:rPr>
-        <w:t>所以，喜欢啥就去得到它吧，</w:t>
+        <w:t>送礼物的习惯和中国有什么不同吗？</w:t>
       </w:r>
     </w:p>
     <w:p>
@@ -9661,188 +9826,58 @@
       </w:pPr>
       <w:r>
         <w:rPr>
+          <w:rFonts w:eastAsia="等线"/>
+        </w:rPr>
+        <w:t xml:space="preserve">9. </w:t>
+      </w:r>
+      <w:r>
+        <w:rPr>
           <w:rFonts w:eastAsia="等线" w:hint="eastAsia"/>
         </w:rPr>
-        <w:t>我现在很喜欢一句话：“大力出奇迹”。</w:t>
-      </w:r>
-      <w:r>
+        <w:t>最后，您是否有任何愿望或期待，希望未来能够收到什么样的礼物？</w:t>
+      </w:r>
+    </w:p>
+    <w:p>
+      <w:pPr>
         <w:rPr>
           <w:rFonts w:eastAsia="等线"/>
         </w:rPr>
-        <w:t xml:space="preserve"> </w:t>
-      </w:r>
+      </w:pPr>
+    </w:p>
+    <w:p>
+      <w:pPr>
+        <w:rPr>
+          <w:rFonts w:eastAsia="等线"/>
+          <w:lang w:eastAsia="ja-JP"/>
+        </w:rPr>
+      </w:pPr>
       <w:r>
         <w:rPr>
           <w:rFonts w:eastAsia="等线" w:hint="eastAsia"/>
-        </w:rPr>
-        <w:t>下次来告诉你啥意思，其实就是字面意思。</w:t>
-      </w:r>
-    </w:p>
-    <w:p>
-      <w:pPr>
+          <w:lang w:eastAsia="ja-JP"/>
+        </w:rPr>
+        <w:t>日本での日常生活で贈り物をする必要がある時はありますか？贈り物の習慣や中国との違いはありますか？</w:t>
+      </w:r>
+    </w:p>
+    <w:p>
+      <w:pPr>
+        <w:rPr>
+          <w:rFonts w:eastAsia="等线"/>
+          <w:lang w:eastAsia="ja-JP"/>
+        </w:rPr>
+      </w:pPr>
+    </w:p>
+    <w:p>
+      <w:pPr>
+        <w:rPr>
+          <w:lang w:eastAsia="ja-JP"/>
+        </w:rPr>
+      </w:pPr>
+      <w:r>
         <w:rPr>
           <w:rFonts w:eastAsia="等线" w:hint="eastAsia"/>
           <w:lang w:eastAsia="ja-JP"/>
         </w:rPr>
-      </w:pPr>
-      <w:r>
-        <w:rPr>
-          <w:rFonts w:eastAsia="等线" w:hint="eastAsia"/>
-          <w:lang w:eastAsia="ja-JP"/>
-        </w:rPr>
-        <w:t>年齢が贈り物の感じ方に影響を与えると思いますか？若い時と比べて、贈り物への期待や評価は変わりましたか？</w:t>
-      </w:r>
-    </w:p>
-    <w:p>
-      <w:pPr>
-        <w:rPr>
-          <w:rFonts w:eastAsia="等线" w:hint="eastAsia"/>
-          <w:lang w:eastAsia="ja-JP"/>
-        </w:rPr>
-      </w:pPr>
-      <w:r>
-        <w:rPr>
-          <w:rFonts w:eastAsia="等线" w:hint="eastAsia"/>
-          <w:lang w:eastAsia="ja-JP"/>
-        </w:rPr>
-        <w:t>私は今、好きなものがあればすぐに手に入れるべきだと思っています。お金を惜しむ必要も、他人に待ってもらう必要もありません。</w:t>
-      </w:r>
-    </w:p>
-    <w:p>
-      <w:pPr>
-        <w:rPr>
-          <w:rFonts w:eastAsia="等线" w:hint="eastAsia"/>
-          <w:lang w:eastAsia="ja-JP"/>
-        </w:rPr>
-      </w:pPr>
-      <w:r>
-        <w:rPr>
-          <w:rFonts w:eastAsia="等线" w:hint="eastAsia"/>
-          <w:lang w:eastAsia="ja-JP"/>
-        </w:rPr>
-        <w:t>子供の頃、多機能の電卓が大好きでした。当時の価格は</w:t>
-      </w:r>
-      <w:r>
-        <w:rPr>
-          <w:rFonts w:eastAsia="等线" w:hint="eastAsia"/>
-          <w:lang w:eastAsia="ja-JP"/>
-        </w:rPr>
-        <w:t>45</w:t>
-      </w:r>
-      <w:r>
-        <w:rPr>
-          <w:rFonts w:eastAsia="等线" w:hint="eastAsia"/>
-          <w:lang w:eastAsia="ja-JP"/>
-        </w:rPr>
-        <w:t>元でしたが、お金がなかったので、両親にも話さずにずっと買わずにいました。成長してからは手に入れることができるようになりましたが、もうその電卓を買う理由がなくなりました。この感覚は、私がそれを永遠に失ったことを意味します。だから、好きなものを手に入れましょう。</w:t>
-      </w:r>
-    </w:p>
-    <w:p>
-      <w:pPr>
-        <w:rPr>
-          <w:rFonts w:eastAsia="等线" w:hint="eastAsia"/>
-          <w:lang w:eastAsia="ja-JP"/>
-        </w:rPr>
-      </w:pPr>
-      <w:r>
-        <w:rPr>
-          <w:rFonts w:eastAsia="等线" w:hint="eastAsia"/>
-          <w:lang w:eastAsia="ja-JP"/>
-        </w:rPr>
-        <w:t>今、私は「大力出奇迹」という言葉がとても好きです。次回、その意味を教えますが、実際には文字通りの意味です。</w:t>
-      </w:r>
-    </w:p>
-    <w:p>
-      <w:pPr>
-        <w:rPr>
-          <w:rFonts w:eastAsia="等线"/>
-        </w:rPr>
-      </w:pPr>
-      <w:r>
-        <w:rPr>
-          <w:rFonts w:eastAsia="等线"/>
-        </w:rPr>
-        <w:t xml:space="preserve">8. </w:t>
-      </w:r>
-      <w:r>
-        <w:rPr>
-          <w:rFonts w:eastAsia="等线" w:hint="eastAsia"/>
-        </w:rPr>
-        <w:t>请问在日本生活平时有什么需要送礼物的时候吗？</w:t>
-      </w:r>
-      <w:r>
-        <w:rPr>
-          <w:rFonts w:eastAsia="等线"/>
-        </w:rPr>
-        <w:t xml:space="preserve"> </w:t>
-      </w:r>
-      <w:r>
-        <w:rPr>
-          <w:rFonts w:eastAsia="等线" w:hint="eastAsia"/>
-        </w:rPr>
-        <w:t>送礼物的习惯和中国有什么不同吗？</w:t>
-      </w:r>
-    </w:p>
-    <w:p>
-      <w:pPr>
-        <w:rPr>
-          <w:rFonts w:eastAsia="等线"/>
-        </w:rPr>
-      </w:pPr>
-      <w:r>
-        <w:rPr>
-          <w:rFonts w:eastAsia="等线"/>
-        </w:rPr>
-        <w:t xml:space="preserve">9. </w:t>
-      </w:r>
-      <w:r>
-        <w:rPr>
-          <w:rFonts w:eastAsia="等线" w:hint="eastAsia"/>
-        </w:rPr>
-        <w:t>最后，您是否有任何愿望或期待，希望未来能够收到什么样的礼物？</w:t>
-      </w:r>
-    </w:p>
-    <w:p>
-      <w:pPr>
-        <w:rPr>
-          <w:rFonts w:eastAsia="等线"/>
-        </w:rPr>
-      </w:pPr>
-    </w:p>
-    <w:p>
-      <w:pPr>
-        <w:rPr>
-          <w:rFonts w:eastAsia="等线" w:hint="eastAsia"/>
-          <w:lang w:eastAsia="ja-JP"/>
-        </w:rPr>
-      </w:pPr>
-      <w:r>
-        <w:rPr>
-          <w:rFonts w:eastAsia="等线" w:hint="eastAsia"/>
-          <w:lang w:eastAsia="ja-JP"/>
-        </w:rPr>
-        <w:t>日本での日常生活で贈り物をする必要がある時はありますか？贈り物の習慣や中国との違いはありますか？</w:t>
-      </w:r>
-    </w:p>
-    <w:p>
-      <w:pPr>
-        <w:rPr>
-          <w:rFonts w:eastAsia="等线"/>
-          <w:lang w:eastAsia="ja-JP"/>
-        </w:rPr>
-      </w:pPr>
-    </w:p>
-    <w:p>
-      <w:pPr>
-        <w:rPr>
-          <w:lang w:eastAsia="ja-JP"/>
-        </w:rPr>
-      </w:pPr>
-      <w:r>
-        <w:rPr>
-          <w:rFonts w:eastAsia="等线" w:hint="eastAsia"/>
-          <w:lang w:eastAsia="ja-JP"/>
-        </w:rPr>
         <w:t>最後に、将来、どのような贈り物を受けたいか、どんな希望や期待がありますか？</w:t>
       </w:r>
     </w:p>
@@ -9856,7 +9891,6 @@
     <w:p>
       <w:pPr>
         <w:rPr>
-          <w:rFonts w:hint="eastAsia"/>
           <w:lang w:eastAsia="ja-JP"/>
         </w:rPr>
       </w:pPr>
@@ -10053,15 +10087,13 @@
     <w:p>
       <w:pPr>
         <w:rPr>
-          <w:rFonts w:hint="eastAsia"/>
-          <w:lang w:eastAsia="ja-JP"/>
-        </w:rPr>
-      </w:pPr>
-    </w:p>
-    <w:p>
-      <w:pPr>
-        <w:rPr>
-          <w:rFonts w:hint="eastAsia"/>
+          <w:lang w:eastAsia="ja-JP"/>
+        </w:rPr>
+      </w:pPr>
+    </w:p>
+    <w:p>
+      <w:pPr>
+        <w:rPr>
           <w:lang w:eastAsia="ja-JP"/>
         </w:rPr>
       </w:pPr>
@@ -11602,7 +11634,6 @@
     <w:p>
       <w:pPr>
         <w:rPr>
-          <w:rFonts w:hint="eastAsia"/>
           <w:lang w:eastAsia="ja-JP"/>
         </w:rPr>
       </w:pPr>
@@ -11793,7 +11824,47 @@
           <w:rFonts w:hint="eastAsia"/>
           <w:lang w:eastAsia="ja-JP"/>
         </w:rPr>
-        <w:t>てるためのものです。まず生計を立て、その後で夢を</w:t>
+        <w:t>てるためのものです。まず</w:t>
+      </w:r>
+      <w:r>
+        <w:rPr>
+          <w:lang w:eastAsia="ja-JP"/>
+        </w:rPr>
+        <w:ruby>
+          <w:rubyPr>
+            <w:rubyAlign w:val="distributeSpace"/>
+            <w:hps w:val="10"/>
+            <w:hpsRaise w:val="18"/>
+            <w:hpsBaseText w:val="21"/>
+            <w:lid w:val="ja-JP"/>
+          </w:rubyPr>
+          <w:rt>
+            <w:r>
+              <w:rPr>
+                <w:rFonts w:ascii="Yu Mincho" w:eastAsia="Yu Mincho" w:hAnsi="Yu Mincho" w:hint="eastAsia"/>
+                <w:sz w:val="10"/>
+                <w:lang w:eastAsia="ja-JP"/>
+              </w:rPr>
+              <w:t>せいけい</w:t>
+            </w:r>
+          </w:rt>
+          <w:rubyBase>
+            <w:r>
+              <w:rPr>
+                <w:rFonts w:hint="eastAsia"/>
+                <w:lang w:eastAsia="ja-JP"/>
+              </w:rPr>
+              <w:t>生計</w:t>
+            </w:r>
+          </w:rubyBase>
+        </w:ruby>
+      </w:r>
+      <w:r>
+        <w:rPr>
+          <w:rFonts w:hint="eastAsia"/>
+          <w:lang w:eastAsia="ja-JP"/>
+        </w:rPr>
+        <w:t>を立て、その後で夢を</w:t>
       </w:r>
       <w:r>
         <w:rPr>
@@ -11886,7 +11957,6 @@
     <w:p>
       <w:pPr>
         <w:rPr>
-          <w:rFonts w:hint="eastAsia"/>
           <w:lang w:eastAsia="ja-JP"/>
         </w:rPr>
       </w:pPr>
@@ -11935,7 +12005,1208 @@
           <w:rFonts w:hint="eastAsia"/>
           <w:lang w:eastAsia="ja-JP"/>
         </w:rPr>
-        <w:t>できるかどうかわかりませんが、まあいいや、干しとけばいいと思っています。結果をあまり気にしなくてもいいんです。私は一句の言葉が好きで、『大力出奇跡』ってあります。つまり、私は力を尽くすだけで、あとは奇跡に任せればいいという意味です。</w:t>
+        <w:t>できるかどうかわかりませんが、まあいいや、</w:t>
+      </w:r>
+      <w:r>
+        <w:rPr>
+          <w:rFonts w:hint="eastAsia"/>
+          <w:lang w:eastAsia="ja-JP"/>
+        </w:rPr>
+        <w:t>やればできる</w:t>
+      </w:r>
+      <w:r>
+        <w:rPr>
+          <w:rFonts w:hint="eastAsia"/>
+          <w:lang w:eastAsia="ja-JP"/>
+        </w:rPr>
+        <w:t>と思っています。</w:t>
+      </w:r>
+      <w:r>
+        <w:rPr>
+          <w:lang w:eastAsia="ja-JP"/>
+        </w:rPr>
+        <w:ruby>
+          <w:rubyPr>
+            <w:rubyAlign w:val="distributeSpace"/>
+            <w:hps w:val="10"/>
+            <w:hpsRaise w:val="18"/>
+            <w:hpsBaseText w:val="21"/>
+            <w:lid w:val="ja-JP"/>
+          </w:rubyPr>
+          <w:rt>
+            <w:r>
+              <w:rPr>
+                <w:rFonts w:ascii="Yu Mincho" w:eastAsia="Yu Mincho" w:hAnsi="Yu Mincho" w:hint="eastAsia"/>
+                <w:sz w:val="10"/>
+                <w:lang w:eastAsia="ja-JP"/>
+              </w:rPr>
+              <w:t>けっか</w:t>
+            </w:r>
+          </w:rt>
+          <w:rubyBase>
+            <w:r>
+              <w:rPr>
+                <w:rFonts w:hint="eastAsia"/>
+                <w:lang w:eastAsia="ja-JP"/>
+              </w:rPr>
+              <w:t>結果</w:t>
+            </w:r>
+          </w:rubyBase>
+        </w:ruby>
+      </w:r>
+      <w:r>
+        <w:rPr>
+          <w:rFonts w:hint="eastAsia"/>
+          <w:lang w:eastAsia="ja-JP"/>
+        </w:rPr>
+        <w:t>をあまり気にしなくてもいいんです。私は</w:t>
+      </w:r>
+      <w:r>
+        <w:rPr>
+          <w:lang w:eastAsia="ja-JP"/>
+        </w:rPr>
+        <w:ruby>
+          <w:rubyPr>
+            <w:rubyAlign w:val="distributeSpace"/>
+            <w:hps w:val="10"/>
+            <w:hpsRaise w:val="18"/>
+            <w:hpsBaseText w:val="21"/>
+            <w:lid w:val="ja-JP"/>
+          </w:rubyPr>
+          <w:rt>
+            <w:r>
+              <w:rPr>
+                <w:rFonts w:ascii="Yu Mincho" w:eastAsia="Yu Mincho" w:hAnsi="Yu Mincho" w:hint="eastAsia"/>
+                <w:sz w:val="10"/>
+                <w:lang w:eastAsia="ja-JP"/>
+              </w:rPr>
+              <w:t>いっく</w:t>
+            </w:r>
+          </w:rt>
+          <w:rubyBase>
+            <w:r>
+              <w:rPr>
+                <w:rFonts w:hint="eastAsia"/>
+                <w:lang w:eastAsia="ja-JP"/>
+              </w:rPr>
+              <w:t>一句</w:t>
+            </w:r>
+          </w:rubyBase>
+        </w:ruby>
+      </w:r>
+      <w:r>
+        <w:rPr>
+          <w:rFonts w:hint="eastAsia"/>
+          <w:lang w:eastAsia="ja-JP"/>
+        </w:rPr>
+        <w:t>の言葉が好きで、『大力出奇跡』ってあります。</w:t>
+      </w:r>
+      <w:r>
+        <w:rPr>
+          <w:rFonts w:hint="eastAsia"/>
+          <w:lang w:eastAsia="ja-JP"/>
+        </w:rPr>
+        <w:t>日本語では「大力なら奇跡を起こすだよ」と言います、</w:t>
+      </w:r>
+      <w:r>
+        <w:rPr>
+          <w:rFonts w:hint="eastAsia"/>
+          <w:lang w:eastAsia="ja-JP"/>
+        </w:rPr>
+        <w:t>つまり、私は力を尽くすだけで、あとは奇跡に</w:t>
+      </w:r>
+      <w:r>
+        <w:rPr>
+          <w:lang w:eastAsia="ja-JP"/>
+        </w:rPr>
+        <w:ruby>
+          <w:rubyPr>
+            <w:rubyAlign w:val="distributeSpace"/>
+            <w:hps w:val="10"/>
+            <w:hpsRaise w:val="18"/>
+            <w:hpsBaseText w:val="21"/>
+            <w:lid w:val="ja-JP"/>
+          </w:rubyPr>
+          <w:rt>
+            <w:r>
+              <w:rPr>
+                <w:rFonts w:ascii="Yu Mincho" w:eastAsia="Yu Mincho" w:hAnsi="Yu Mincho" w:hint="eastAsia"/>
+                <w:sz w:val="10"/>
+                <w:lang w:eastAsia="ja-JP"/>
+              </w:rPr>
+              <w:t>まか</w:t>
+            </w:r>
+          </w:rt>
+          <w:rubyBase>
+            <w:r>
+              <w:rPr>
+                <w:rFonts w:hint="eastAsia"/>
+                <w:lang w:eastAsia="ja-JP"/>
+              </w:rPr>
+              <w:t>任</w:t>
+            </w:r>
+          </w:rubyBase>
+        </w:ruby>
+      </w:r>
+      <w:r>
+        <w:rPr>
+          <w:rFonts w:hint="eastAsia"/>
+          <w:lang w:eastAsia="ja-JP"/>
+        </w:rPr>
+        <w:t>せればいいという意味です。</w:t>
+      </w:r>
+    </w:p>
+    <w:p>
+      <w:pPr>
+        <w:rPr>
+          <w:lang w:eastAsia="ja-JP"/>
+        </w:rPr>
+      </w:pPr>
+    </w:p>
+    <w:p>
+      <w:pPr>
+        <w:rPr>
+          <w:lang w:eastAsia="ja-JP"/>
+        </w:rPr>
+      </w:pPr>
+      <w:r>
+        <w:rPr>
+          <w:rFonts w:hint="eastAsia"/>
+          <w:lang w:eastAsia="ja-JP"/>
+        </w:rPr>
+        <w:t>私は</w:t>
+      </w:r>
+      <w:r>
+        <w:rPr>
+          <w:lang w:eastAsia="ja-JP"/>
+        </w:rPr>
+        <w:ruby>
+          <w:rubyPr>
+            <w:rubyAlign w:val="distributeSpace"/>
+            <w:hps w:val="10"/>
+            <w:hpsRaise w:val="18"/>
+            <w:hpsBaseText w:val="21"/>
+            <w:lid w:val="ja-JP"/>
+          </w:rubyPr>
+          <w:rt>
+            <w:r>
+              <w:rPr>
+                <w:rFonts w:ascii="Yu Mincho" w:eastAsia="Yu Mincho" w:hAnsi="Yu Mincho" w:hint="eastAsia"/>
+                <w:sz w:val="10"/>
+                <w:lang w:eastAsia="ja-JP"/>
+              </w:rPr>
+              <w:t>かんぺき</w:t>
+            </w:r>
+          </w:rt>
+          <w:rubyBase>
+            <w:r>
+              <w:rPr>
+                <w:rFonts w:hint="eastAsia"/>
+                <w:lang w:eastAsia="ja-JP"/>
+              </w:rPr>
+              <w:t>完璧</w:t>
+            </w:r>
+          </w:rubyBase>
+        </w:ruby>
+      </w:r>
+      <w:r>
+        <w:rPr>
+          <w:rFonts w:hint="eastAsia"/>
+          <w:lang w:eastAsia="ja-JP"/>
+        </w:rPr>
+        <w:t>な</w:t>
+      </w:r>
+      <w:r>
+        <w:rPr>
+          <w:lang w:eastAsia="ja-JP"/>
+        </w:rPr>
+        <w:ruby>
+          <w:rubyPr>
+            <w:rubyAlign w:val="distributeSpace"/>
+            <w:hps w:val="10"/>
+            <w:hpsRaise w:val="18"/>
+            <w:hpsBaseText w:val="21"/>
+            <w:lid w:val="ja-JP"/>
+          </w:rubyPr>
+          <w:rt>
+            <w:r>
+              <w:rPr>
+                <w:rFonts w:ascii="Yu Mincho" w:eastAsia="Yu Mincho" w:hAnsi="Yu Mincho" w:hint="eastAsia"/>
+                <w:sz w:val="10"/>
+                <w:lang w:eastAsia="ja-JP"/>
+              </w:rPr>
+              <w:t>けいかく</w:t>
+            </w:r>
+          </w:rt>
+          <w:rubyBase>
+            <w:r>
+              <w:rPr>
+                <w:rFonts w:hint="eastAsia"/>
+                <w:lang w:eastAsia="ja-JP"/>
+              </w:rPr>
+              <w:t>計画</w:t>
+            </w:r>
+          </w:rubyBase>
+        </w:ruby>
+      </w:r>
+      <w:r>
+        <w:rPr>
+          <w:rFonts w:hint="eastAsia"/>
+          <w:lang w:eastAsia="ja-JP"/>
+        </w:rPr>
+        <w:t>はありません。まず、いくつかの求人情報を収集し、</w:t>
+      </w:r>
+      <w:r>
+        <w:rPr>
+          <w:lang w:eastAsia="ja-JP"/>
+        </w:rPr>
+        <w:ruby>
+          <w:rubyPr>
+            <w:rubyAlign w:val="distributeSpace"/>
+            <w:hps w:val="10"/>
+            <w:hpsRaise w:val="18"/>
+            <w:hpsBaseText w:val="21"/>
+            <w:lid w:val="ja-JP"/>
+          </w:rubyPr>
+          <w:rt>
+            <w:r>
+              <w:rPr>
+                <w:rFonts w:ascii="Yu Mincho" w:eastAsia="Yu Mincho" w:hAnsi="Yu Mincho" w:hint="eastAsia"/>
+                <w:sz w:val="10"/>
+                <w:lang w:eastAsia="ja-JP"/>
+              </w:rPr>
+              <w:t>りれきしょ</w:t>
+            </w:r>
+          </w:rt>
+          <w:rubyBase>
+            <w:r>
+              <w:rPr>
+                <w:rFonts w:hint="eastAsia"/>
+                <w:lang w:eastAsia="ja-JP"/>
+              </w:rPr>
+              <w:t>履歴書</w:t>
+            </w:r>
+          </w:rubyBase>
+        </w:ruby>
+      </w:r>
+      <w:r>
+        <w:rPr>
+          <w:rFonts w:hint="eastAsia"/>
+          <w:lang w:eastAsia="ja-JP"/>
+        </w:rPr>
+        <w:t>にいくつかの個人情報を</w:t>
+      </w:r>
+      <w:r>
+        <w:rPr>
+          <w:lang w:eastAsia="ja-JP"/>
+        </w:rPr>
+        <w:ruby>
+          <w:rubyPr>
+            <w:rubyAlign w:val="distributeSpace"/>
+            <w:hps w:val="10"/>
+            <w:hpsRaise w:val="18"/>
+            <w:hpsBaseText w:val="21"/>
+            <w:lid w:val="ja-JP"/>
+          </w:rubyPr>
+          <w:rt>
+            <w:r>
+              <w:rPr>
+                <w:rFonts w:ascii="Yu Mincho" w:eastAsia="Yu Mincho" w:hAnsi="Yu Mincho" w:hint="eastAsia"/>
+                <w:sz w:val="10"/>
+                <w:lang w:eastAsia="ja-JP"/>
+              </w:rPr>
+              <w:t>ほんやく</w:t>
+            </w:r>
+          </w:rt>
+          <w:rubyBase>
+            <w:r>
+              <w:rPr>
+                <w:rFonts w:hint="eastAsia"/>
+                <w:lang w:eastAsia="ja-JP"/>
+              </w:rPr>
+              <w:t>翻訳</w:t>
+            </w:r>
+          </w:rubyBase>
+        </w:ruby>
+      </w:r>
+      <w:r>
+        <w:rPr>
+          <w:rFonts w:hint="eastAsia"/>
+          <w:lang w:eastAsia="ja-JP"/>
+        </w:rPr>
+        <w:t>しました。そして、履歴書に日本の株式データ分析システムを作成し、数回面接を受けましたが、日本語がダメだと気づきました。まずは日本語を学ばないといけません。約半年間勉強して、</w:t>
+      </w:r>
+      <w:r>
+        <w:rPr>
+          <w:lang w:eastAsia="ja-JP"/>
+        </w:rPr>
+        <w:ruby>
+          <w:rubyPr>
+            <w:rubyAlign w:val="distributeSpace"/>
+            <w:hps w:val="10"/>
+            <w:hpsRaise w:val="18"/>
+            <w:hpsBaseText w:val="21"/>
+            <w:lid w:val="ja-JP"/>
+          </w:rubyPr>
+          <w:rt>
+            <w:r>
+              <w:rPr>
+                <w:rFonts w:ascii="Yu Mincho" w:eastAsia="Yu Mincho" w:hAnsi="Yu Mincho" w:hint="eastAsia"/>
+                <w:sz w:val="10"/>
+                <w:lang w:eastAsia="ja-JP"/>
+              </w:rPr>
+              <w:t>ふたた</w:t>
+            </w:r>
+          </w:rt>
+          <w:rubyBase>
+            <w:r>
+              <w:rPr>
+                <w:rFonts w:hint="eastAsia"/>
+                <w:lang w:eastAsia="ja-JP"/>
+              </w:rPr>
+              <w:t>再</w:t>
+            </w:r>
+          </w:rubyBase>
+        </w:ruby>
+      </w:r>
+      <w:r>
+        <w:rPr>
+          <w:rFonts w:hint="eastAsia"/>
+          <w:lang w:eastAsia="ja-JP"/>
+        </w:rPr>
+        <w:t>び面接を始めました。</w:t>
+      </w:r>
+      <w:r>
+        <w:rPr>
+          <w:lang w:eastAsia="ja-JP"/>
+        </w:rPr>
+        <w:ruby>
+          <w:rubyPr>
+            <w:rubyAlign w:val="distributeSpace"/>
+            <w:hps w:val="10"/>
+            <w:hpsRaise w:val="18"/>
+            <w:hpsBaseText w:val="21"/>
+            <w:lid w:val="ja-JP"/>
+          </w:rubyPr>
+          <w:rt>
+            <w:r>
+              <w:rPr>
+                <w:rFonts w:ascii="Yu Mincho" w:eastAsia="Yu Mincho" w:hAnsi="Yu Mincho" w:hint="eastAsia"/>
+                <w:sz w:val="10"/>
+                <w:lang w:eastAsia="ja-JP"/>
+              </w:rPr>
+              <w:t>あと</w:t>
+            </w:r>
+          </w:rt>
+          <w:rubyBase>
+            <w:r>
+              <w:rPr>
+                <w:rFonts w:hint="eastAsia"/>
+                <w:lang w:eastAsia="ja-JP"/>
+              </w:rPr>
+              <w:t>後</w:t>
+            </w:r>
+          </w:rubyBase>
+        </w:ruby>
+      </w:r>
+      <w:r>
+        <w:rPr>
+          <w:rFonts w:hint="eastAsia"/>
+          <w:lang w:eastAsia="ja-JP"/>
+        </w:rPr>
+        <w:t>はすべてわかっている</w:t>
+      </w:r>
+      <w:r>
+        <w:rPr>
+          <w:lang w:eastAsia="ja-JP"/>
+        </w:rPr>
+        <w:ruby>
+          <w:rubyPr>
+            <w:rubyAlign w:val="distributeSpace"/>
+            <w:hps w:val="10"/>
+            <w:hpsRaise w:val="18"/>
+            <w:hpsBaseText w:val="21"/>
+            <w:lid w:val="ja-JP"/>
+          </w:rubyPr>
+          <w:rt>
+            <w:r>
+              <w:rPr>
+                <w:rFonts w:ascii="Yu Mincho" w:eastAsia="Yu Mincho" w:hAnsi="Yu Mincho" w:hint="eastAsia"/>
+                <w:sz w:val="10"/>
+                <w:lang w:eastAsia="ja-JP"/>
+              </w:rPr>
+              <w:t>とお</w:t>
+            </w:r>
+          </w:rt>
+          <w:rubyBase>
+            <w:r>
+              <w:rPr>
+                <w:rFonts w:hint="eastAsia"/>
+                <w:lang w:eastAsia="ja-JP"/>
+              </w:rPr>
+              <w:t>通</w:t>
+            </w:r>
+          </w:rubyBase>
+        </w:ruby>
+      </w:r>
+      <w:r>
+        <w:rPr>
+          <w:rFonts w:hint="eastAsia"/>
+          <w:lang w:eastAsia="ja-JP"/>
+        </w:rPr>
+        <w:t>りです。だから、私は計画を</w:t>
+      </w:r>
+      <w:r>
+        <w:rPr>
+          <w:lang w:eastAsia="ja-JP"/>
+        </w:rPr>
+        <w:ruby>
+          <w:rubyPr>
+            <w:rubyAlign w:val="distributeSpace"/>
+            <w:hps w:val="10"/>
+            <w:hpsRaise w:val="18"/>
+            <w:hpsBaseText w:val="21"/>
+            <w:lid w:val="ja-JP"/>
+          </w:rubyPr>
+          <w:rt>
+            <w:r>
+              <w:rPr>
+                <w:rFonts w:ascii="Yu Mincho" w:eastAsia="Yu Mincho" w:hAnsi="Yu Mincho" w:hint="eastAsia"/>
+                <w:sz w:val="10"/>
+                <w:lang w:eastAsia="ja-JP"/>
+              </w:rPr>
+              <w:t>た</w:t>
+            </w:r>
+          </w:rt>
+          <w:rubyBase>
+            <w:r>
+              <w:rPr>
+                <w:rFonts w:hint="eastAsia"/>
+                <w:lang w:eastAsia="ja-JP"/>
+              </w:rPr>
+              <w:t>立</w:t>
+            </w:r>
+          </w:rubyBase>
+        </w:ruby>
+      </w:r>
+      <w:r>
+        <w:rPr>
+          <w:rFonts w:hint="eastAsia"/>
+          <w:lang w:eastAsia="ja-JP"/>
+        </w:rPr>
+        <w:t>てながら、同時に行動し、計画を</w:t>
+      </w:r>
+      <w:r>
+        <w:rPr>
+          <w:lang w:eastAsia="ja-JP"/>
+        </w:rPr>
+        <w:ruby>
+          <w:rubyPr>
+            <w:rubyAlign w:val="distributeSpace"/>
+            <w:hps w:val="10"/>
+            <w:hpsRaise w:val="18"/>
+            <w:hpsBaseText w:val="21"/>
+            <w:lid w:val="ja-JP"/>
+          </w:rubyPr>
+          <w:rt>
+            <w:r>
+              <w:rPr>
+                <w:rFonts w:ascii="Yu Mincho" w:eastAsia="Yu Mincho" w:hAnsi="Yu Mincho" w:hint="eastAsia"/>
+                <w:sz w:val="10"/>
+                <w:lang w:eastAsia="ja-JP"/>
+              </w:rPr>
+              <w:t>しゅうせい</w:t>
+            </w:r>
+          </w:rt>
+          <w:rubyBase>
+            <w:r>
+              <w:rPr>
+                <w:rFonts w:hint="eastAsia"/>
+                <w:lang w:eastAsia="ja-JP"/>
+              </w:rPr>
+              <w:t>修正</w:t>
+            </w:r>
+          </w:rubyBase>
+        </w:ruby>
+      </w:r>
+      <w:r>
+        <w:rPr>
+          <w:rFonts w:hint="eastAsia"/>
+          <w:lang w:eastAsia="ja-JP"/>
+        </w:rPr>
+        <w:t>しています。要するに、やるだけで十分で、計画をあまり</w:t>
+      </w:r>
+      <w:r>
+        <w:rPr>
+          <w:lang w:eastAsia="ja-JP"/>
+        </w:rPr>
+        <w:ruby>
+          <w:rubyPr>
+            <w:rubyAlign w:val="distributeSpace"/>
+            <w:hps w:val="10"/>
+            <w:hpsRaise w:val="18"/>
+            <w:hpsBaseText w:val="21"/>
+            <w:lid w:val="ja-JP"/>
+          </w:rubyPr>
+          <w:rt>
+            <w:r>
+              <w:rPr>
+                <w:rFonts w:ascii="Yu Mincho" w:eastAsia="Yu Mincho" w:hAnsi="Yu Mincho" w:hint="eastAsia"/>
+                <w:sz w:val="10"/>
+                <w:lang w:eastAsia="ja-JP"/>
+              </w:rPr>
+              <w:t>しょうさい</w:t>
+            </w:r>
+          </w:rt>
+          <w:rubyBase>
+            <w:r>
+              <w:rPr>
+                <w:rFonts w:hint="eastAsia"/>
+                <w:lang w:eastAsia="ja-JP"/>
+              </w:rPr>
+              <w:t>詳細</w:t>
+            </w:r>
+          </w:rubyBase>
+        </w:ruby>
+      </w:r>
+      <w:r>
+        <w:rPr>
+          <w:rFonts w:hint="eastAsia"/>
+          <w:lang w:eastAsia="ja-JP"/>
+        </w:rPr>
+        <w:t>にたてる必要はありません。</w:t>
+      </w:r>
+    </w:p>
+    <w:p>
+      <w:pPr>
+        <w:rPr>
+          <w:lang w:eastAsia="ja-JP"/>
+        </w:rPr>
+      </w:pPr>
+    </w:p>
+    <w:p>
+      <w:pPr>
+        <w:rPr>
+          <w:rFonts w:hint="eastAsia"/>
+          <w:lang w:eastAsia="ja-JP"/>
+        </w:rPr>
+      </w:pPr>
+      <w:r>
+        <w:rPr>
+          <w:rFonts w:hint="eastAsia"/>
+          <w:lang w:eastAsia="ja-JP"/>
+        </w:rPr>
+        <w:t>家族の一員として、あなたの夢は家庭生活とどのように</w:t>
+      </w:r>
+      <w:r>
+        <w:rPr>
+          <w:lang w:eastAsia="ja-JP"/>
+        </w:rPr>
+        <w:ruby>
+          <w:rubyPr>
+            <w:rubyAlign w:val="distributeSpace"/>
+            <w:hps w:val="10"/>
+            <w:hpsRaise w:val="18"/>
+            <w:hpsBaseText w:val="21"/>
+            <w:lid w:val="ja-JP"/>
+          </w:rubyPr>
+          <w:rt>
+            <w:r>
+              <w:rPr>
+                <w:rFonts w:ascii="Yu Mincho" w:eastAsia="Yu Mincho" w:hAnsi="Yu Mincho" w:hint="eastAsia"/>
+                <w:sz w:val="10"/>
+                <w:lang w:eastAsia="ja-JP"/>
+              </w:rPr>
+              <w:t>ちょうわ</w:t>
+            </w:r>
+          </w:rt>
+          <w:rubyBase>
+            <w:r>
+              <w:rPr>
+                <w:rFonts w:hint="eastAsia"/>
+                <w:lang w:eastAsia="ja-JP"/>
+              </w:rPr>
+              <w:t>調和</w:t>
+            </w:r>
+          </w:rubyBase>
+        </w:ruby>
+      </w:r>
+      <w:r>
+        <w:rPr>
+          <w:rFonts w:hint="eastAsia"/>
+          <w:lang w:eastAsia="ja-JP"/>
+        </w:rPr>
+        <w:t>していますか？夢のために何か</w:t>
+      </w:r>
+      <w:r>
+        <w:rPr>
+          <w:lang w:eastAsia="ja-JP"/>
+        </w:rPr>
+        <w:ruby>
+          <w:rubyPr>
+            <w:rubyAlign w:val="distributeSpace"/>
+            <w:hps w:val="10"/>
+            <w:hpsRaise w:val="18"/>
+            <w:hpsBaseText w:val="21"/>
+            <w:lid w:val="ja-JP"/>
+          </w:rubyPr>
+          <w:rt>
+            <w:r>
+              <w:rPr>
+                <w:rFonts w:ascii="Yu Mincho" w:eastAsia="Yu Mincho" w:hAnsi="Yu Mincho" w:hint="eastAsia"/>
+                <w:sz w:val="10"/>
+                <w:lang w:eastAsia="ja-JP"/>
+              </w:rPr>
+              <w:t>ぎせい</w:t>
+            </w:r>
+          </w:rt>
+          <w:rubyBase>
+            <w:r>
+              <w:rPr>
+                <w:rFonts w:hint="eastAsia"/>
+                <w:lang w:eastAsia="ja-JP"/>
+              </w:rPr>
+              <w:t>犠牲</w:t>
+            </w:r>
+          </w:rubyBase>
+        </w:ruby>
+      </w:r>
+      <w:r>
+        <w:rPr>
+          <w:rFonts w:hint="eastAsia"/>
+          <w:lang w:eastAsia="ja-JP"/>
+        </w:rPr>
+        <w:t>をしたことはありますか？</w:t>
+      </w:r>
+    </w:p>
+    <w:p>
+      <w:pPr>
+        <w:rPr>
+          <w:lang w:eastAsia="ja-JP"/>
+        </w:rPr>
+      </w:pPr>
+      <w:r>
+        <w:rPr>
+          <w:rFonts w:hint="eastAsia"/>
+          <w:lang w:eastAsia="ja-JP"/>
+        </w:rPr>
+        <w:t>私は家族のメンバーがお</w:t>
+      </w:r>
+      <w:r>
+        <w:rPr>
+          <w:lang w:eastAsia="ja-JP"/>
+        </w:rPr>
+        <w:ruby>
+          <w:rubyPr>
+            <w:rubyAlign w:val="distributeSpace"/>
+            <w:hps w:val="10"/>
+            <w:hpsRaise w:val="18"/>
+            <w:hpsBaseText w:val="21"/>
+            <w:lid w:val="ja-JP"/>
+          </w:rubyPr>
+          <w:rt>
+            <w:r>
+              <w:rPr>
+                <w:rFonts w:ascii="Yu Mincho" w:eastAsia="Yu Mincho" w:hAnsi="Yu Mincho" w:hint="eastAsia"/>
+                <w:sz w:val="10"/>
+                <w:lang w:eastAsia="ja-JP"/>
+              </w:rPr>
+              <w:t>たが</w:t>
+            </w:r>
+          </w:rt>
+          <w:rubyBase>
+            <w:r>
+              <w:rPr>
+                <w:rFonts w:hint="eastAsia"/>
+                <w:lang w:eastAsia="ja-JP"/>
+              </w:rPr>
+              <w:t>互</w:t>
+            </w:r>
+          </w:rubyBase>
+        </w:ruby>
+      </w:r>
+      <w:r>
+        <w:rPr>
+          <w:rFonts w:hint="eastAsia"/>
+          <w:lang w:eastAsia="ja-JP"/>
+        </w:rPr>
+        <w:t>いの夢を理解できると思います。興味がなくても、他のメンバーが彼らの夢を実現するのを</w:t>
+      </w:r>
+      <w:r>
+        <w:rPr>
+          <w:lang w:eastAsia="ja-JP"/>
+        </w:rPr>
+        <w:ruby>
+          <w:rubyPr>
+            <w:rubyAlign w:val="distributeSpace"/>
+            <w:hps w:val="10"/>
+            <w:hpsRaise w:val="18"/>
+            <w:hpsBaseText w:val="21"/>
+            <w:lid w:val="ja-JP"/>
+          </w:rubyPr>
+          <w:rt>
+            <w:r>
+              <w:rPr>
+                <w:rFonts w:ascii="Yu Mincho" w:eastAsia="Yu Mincho" w:hAnsi="Yu Mincho" w:hint="eastAsia"/>
+                <w:sz w:val="10"/>
+                <w:lang w:eastAsia="ja-JP"/>
+              </w:rPr>
+              <w:t>さまた</w:t>
+            </w:r>
+          </w:rt>
+          <w:rubyBase>
+            <w:r>
+              <w:rPr>
+                <w:rFonts w:hint="eastAsia"/>
+                <w:lang w:eastAsia="ja-JP"/>
+              </w:rPr>
+              <w:t>妨</w:t>
+            </w:r>
+          </w:rubyBase>
+        </w:ruby>
+      </w:r>
+      <w:r>
+        <w:rPr>
+          <w:rFonts w:hint="eastAsia"/>
+          <w:lang w:eastAsia="ja-JP"/>
+        </w:rPr>
+        <w:t>げることはありません。</w:t>
+      </w:r>
+    </w:p>
+    <w:p>
+      <w:pPr>
+        <w:rPr>
+          <w:lang w:eastAsia="ja-JP"/>
+        </w:rPr>
+      </w:pPr>
+    </w:p>
+    <w:p>
+      <w:pPr>
+        <w:rPr>
+          <w:rFonts w:hint="eastAsia"/>
+          <w:lang w:eastAsia="ja-JP"/>
+        </w:rPr>
+      </w:pPr>
+      <w:r>
+        <w:rPr>
+          <w:rFonts w:hint="eastAsia"/>
+          <w:lang w:eastAsia="ja-JP"/>
+        </w:rPr>
+        <w:t>夢が実現に近づくと、どのような</w:t>
+      </w:r>
+      <w:r>
+        <w:rPr>
+          <w:lang w:eastAsia="ja-JP"/>
+        </w:rPr>
+        <w:ruby>
+          <w:rubyPr>
+            <w:rubyAlign w:val="distributeSpace"/>
+            <w:hps w:val="10"/>
+            <w:hpsRaise w:val="18"/>
+            <w:hpsBaseText w:val="21"/>
+            <w:lid w:val="ja-JP"/>
+          </w:rubyPr>
+          <w:rt>
+            <w:r>
+              <w:rPr>
+                <w:rFonts w:ascii="Yu Mincho" w:eastAsia="Yu Mincho" w:hAnsi="Yu Mincho" w:hint="eastAsia"/>
+                <w:sz w:val="10"/>
+                <w:lang w:eastAsia="ja-JP"/>
+              </w:rPr>
+              <w:t>じゅうじつ</w:t>
+            </w:r>
+          </w:rt>
+          <w:rubyBase>
+            <w:r>
+              <w:rPr>
+                <w:rFonts w:hint="eastAsia"/>
+                <w:lang w:eastAsia="ja-JP"/>
+              </w:rPr>
+              <w:t>充実</w:t>
+            </w:r>
+          </w:rubyBase>
+        </w:ruby>
+      </w:r>
+      <w:r>
+        <w:rPr>
+          <w:rFonts w:hint="eastAsia"/>
+          <w:lang w:eastAsia="ja-JP"/>
+        </w:rPr>
+        <w:t>感を感じますか？特に忘れられない瞬間はありますか？</w:t>
+      </w:r>
+    </w:p>
+    <w:p>
+      <w:pPr>
+        <w:rPr>
+          <w:lang w:eastAsia="ja-JP"/>
+        </w:rPr>
+      </w:pPr>
+      <w:r>
+        <w:rPr>
+          <w:rFonts w:hint="eastAsia"/>
+          <w:lang w:eastAsia="ja-JP"/>
+        </w:rPr>
+        <w:t>夢に近づくほど</w:t>
+      </w:r>
+      <w:r>
+        <w:rPr>
+          <w:lang w:eastAsia="ja-JP"/>
+        </w:rPr>
+        <w:ruby>
+          <w:rubyPr>
+            <w:rubyAlign w:val="distributeSpace"/>
+            <w:hps w:val="10"/>
+            <w:hpsRaise w:val="18"/>
+            <w:hpsBaseText w:val="21"/>
+            <w:lid w:val="ja-JP"/>
+          </w:rubyPr>
+          <w:rt>
+            <w:r>
+              <w:rPr>
+                <w:rFonts w:ascii="Yu Mincho" w:eastAsia="Yu Mincho" w:hAnsi="Yu Mincho" w:hint="eastAsia"/>
+                <w:sz w:val="10"/>
+                <w:lang w:eastAsia="ja-JP"/>
+              </w:rPr>
+              <w:t>きんちょう</w:t>
+            </w:r>
+          </w:rt>
+          <w:rubyBase>
+            <w:r>
+              <w:rPr>
+                <w:rFonts w:hint="eastAsia"/>
+                <w:lang w:eastAsia="ja-JP"/>
+              </w:rPr>
+              <w:t>緊張</w:t>
+            </w:r>
+          </w:rubyBase>
+        </w:ruby>
+      </w:r>
+      <w:r>
+        <w:rPr>
+          <w:rFonts w:hint="eastAsia"/>
+          <w:lang w:eastAsia="ja-JP"/>
+        </w:rPr>
+        <w:t>感を感じます。夢を実現するプロセスには多くのキーポイントがあり、夢に近づくたびにそれらのキーポイントを乗り越える必要があります。現在はビザを待っていますが、これが一つのキーポイントだと感じています。忘れられない瞬間はまだありません。なぜなら、私は現時点でまだ夢との差が大きいと感じているからです。</w:t>
+      </w:r>
+    </w:p>
+    <w:p>
+      <w:pPr>
+        <w:rPr>
+          <w:lang w:eastAsia="ja-JP"/>
+        </w:rPr>
+      </w:pPr>
+    </w:p>
+    <w:p>
+      <w:pPr>
+        <w:rPr>
+          <w:rFonts w:hint="eastAsia"/>
+          <w:lang w:eastAsia="ja-JP"/>
+        </w:rPr>
+      </w:pPr>
+      <w:r>
+        <w:rPr>
+          <w:rFonts w:hint="eastAsia"/>
+          <w:lang w:eastAsia="ja-JP"/>
+        </w:rPr>
+        <w:t>年齢の</w:t>
+      </w:r>
+      <w:r>
+        <w:rPr>
+          <w:lang w:eastAsia="ja-JP"/>
+        </w:rPr>
+        <w:ruby>
+          <w:rubyPr>
+            <w:rubyAlign w:val="distributeSpace"/>
+            <w:hps w:val="10"/>
+            <w:hpsRaise w:val="18"/>
+            <w:hpsBaseText w:val="21"/>
+            <w:lid w:val="ja-JP"/>
+          </w:rubyPr>
+          <w:rt>
+            <w:r>
+              <w:rPr>
+                <w:rFonts w:ascii="Yu Mincho" w:eastAsia="Yu Mincho" w:hAnsi="Yu Mincho" w:hint="eastAsia"/>
+                <w:sz w:val="10"/>
+                <w:lang w:eastAsia="ja-JP"/>
+              </w:rPr>
+              <w:t>ぞうか</w:t>
+            </w:r>
+          </w:rt>
+          <w:rubyBase>
+            <w:r>
+              <w:rPr>
+                <w:rFonts w:hint="eastAsia"/>
+                <w:lang w:eastAsia="ja-JP"/>
+              </w:rPr>
+              <w:t>増加</w:t>
+            </w:r>
+          </w:rubyBase>
+        </w:ruby>
+      </w:r>
+      <w:r>
+        <w:rPr>
+          <w:rFonts w:hint="eastAsia"/>
+          <w:lang w:eastAsia="ja-JP"/>
+        </w:rPr>
+        <w:t>に</w:t>
+      </w:r>
+      <w:r>
+        <w:rPr>
+          <w:lang w:eastAsia="ja-JP"/>
+        </w:rPr>
+        <w:ruby>
+          <w:rubyPr>
+            <w:rubyAlign w:val="distributeSpace"/>
+            <w:hps w:val="10"/>
+            <w:hpsRaise w:val="18"/>
+            <w:hpsBaseText w:val="21"/>
+            <w:lid w:val="ja-JP"/>
+          </w:rubyPr>
+          <w:rt>
+            <w:r>
+              <w:rPr>
+                <w:rFonts w:ascii="Yu Mincho" w:eastAsia="Yu Mincho" w:hAnsi="Yu Mincho" w:hint="eastAsia"/>
+                <w:sz w:val="10"/>
+                <w:lang w:eastAsia="ja-JP"/>
+              </w:rPr>
+              <w:t>ともな</w:t>
+            </w:r>
+          </w:rt>
+          <w:rubyBase>
+            <w:r>
+              <w:rPr>
+                <w:rFonts w:hint="eastAsia"/>
+                <w:lang w:eastAsia="ja-JP"/>
+              </w:rPr>
+              <w:t>伴</w:t>
+            </w:r>
+          </w:rubyBase>
+        </w:ruby>
+      </w:r>
+      <w:r>
+        <w:rPr>
+          <w:rFonts w:hint="eastAsia"/>
+          <w:lang w:eastAsia="ja-JP"/>
+        </w:rPr>
+        <w:t>い、夢に対してどのような調整や再評価を行いましたか？</w:t>
+      </w:r>
+    </w:p>
+    <w:p>
+      <w:pPr>
+        <w:rPr>
+          <w:lang w:eastAsia="ja-JP"/>
+        </w:rPr>
+      </w:pPr>
+      <w:r>
+        <w:rPr>
+          <w:rFonts w:hint="eastAsia"/>
+          <w:lang w:eastAsia="ja-JP"/>
+        </w:rPr>
+        <w:t>私は子供の頃は</w:t>
+      </w:r>
+      <w:r>
+        <w:rPr>
+          <w:lang w:eastAsia="ja-JP"/>
+        </w:rPr>
+        <w:ruby>
+          <w:rubyPr>
+            <w:rubyAlign w:val="distributeSpace"/>
+            <w:hps w:val="10"/>
+            <w:hpsRaise w:val="18"/>
+            <w:hpsBaseText w:val="21"/>
+            <w:lid w:val="ja-JP"/>
+          </w:rubyPr>
+          <w:rt>
+            <w:r>
+              <w:rPr>
+                <w:rFonts w:ascii="Yu Mincho" w:eastAsia="Yu Mincho" w:hAnsi="Yu Mincho" w:hint="eastAsia"/>
+                <w:sz w:val="10"/>
+                <w:lang w:eastAsia="ja-JP"/>
+              </w:rPr>
+              <w:t>けいさつ</w:t>
+            </w:r>
+          </w:rt>
+          <w:rubyBase>
+            <w:r>
+              <w:rPr>
+                <w:rFonts w:hint="eastAsia"/>
+                <w:lang w:eastAsia="ja-JP"/>
+              </w:rPr>
+              <w:t>警察</w:t>
+            </w:r>
+          </w:rubyBase>
+        </w:ruby>
+      </w:r>
+      <w:r>
+        <w:rPr>
+          <w:rFonts w:hint="eastAsia"/>
+          <w:lang w:eastAsia="ja-JP"/>
+        </w:rPr>
+        <w:t>になりたいと思っていました。学生時代は経営者になりたいと思い、社会人になってからは海外での生活を考えました。</w:t>
+      </w:r>
+    </w:p>
+    <w:p>
+      <w:pPr>
+        <w:rPr>
+          <w:lang w:eastAsia="ja-JP"/>
+        </w:rPr>
+      </w:pPr>
+    </w:p>
+    <w:p>
+      <w:pPr>
+        <w:rPr>
+          <w:rFonts w:hint="eastAsia"/>
+          <w:lang w:eastAsia="ja-JP"/>
+        </w:rPr>
+      </w:pPr>
+      <w:r>
+        <w:rPr>
+          <w:rFonts w:hint="eastAsia"/>
+          <w:lang w:eastAsia="ja-JP"/>
+        </w:rPr>
+        <w:t>先生</w:t>
+      </w:r>
+      <w:r>
+        <w:rPr>
+          <w:rFonts w:hint="eastAsia"/>
+          <w:lang w:eastAsia="ja-JP"/>
+        </w:rPr>
+        <w:t>は自分の夢を他の人と共有したことがありますか？夢を共有することは、先生にとってどんな意味がありますか？</w:t>
+      </w:r>
+    </w:p>
+    <w:p>
+      <w:pPr>
+        <w:rPr>
+          <w:rFonts w:hint="eastAsia"/>
+          <w:lang w:eastAsia="ja-JP"/>
+        </w:rPr>
+      </w:pPr>
+      <w:r>
+        <w:rPr>
+          <w:rFonts w:hint="eastAsia"/>
+          <w:lang w:eastAsia="ja-JP"/>
+        </w:rPr>
+        <w:t>私は家族と親しい友人にだけ夢を共有しました。なぜなら、ほとんどの人が理解してくれないし、それは普通のことだと思います。誰もが他の誰かを</w:t>
+      </w:r>
+      <w:r>
+        <w:rPr>
+          <w:lang w:eastAsia="ja-JP"/>
+        </w:rPr>
+        <w:ruby>
+          <w:rubyPr>
+            <w:rubyAlign w:val="distributeSpace"/>
+            <w:hps w:val="10"/>
+            <w:hpsRaise w:val="18"/>
+            <w:hpsBaseText w:val="21"/>
+            <w:lid w:val="ja-JP"/>
+          </w:rubyPr>
+          <w:rt>
+            <w:r>
+              <w:rPr>
+                <w:rFonts w:ascii="Yu Mincho" w:eastAsia="Yu Mincho" w:hAnsi="Yu Mincho" w:hint="eastAsia"/>
+                <w:sz w:val="10"/>
+                <w:lang w:eastAsia="ja-JP"/>
+              </w:rPr>
+              <w:t>かんぜん</w:t>
+            </w:r>
+          </w:rt>
+          <w:rubyBase>
+            <w:r>
+              <w:rPr>
+                <w:rFonts w:hint="eastAsia"/>
+                <w:lang w:eastAsia="ja-JP"/>
+              </w:rPr>
+              <w:t>完全</w:t>
+            </w:r>
+          </w:rubyBase>
+        </w:ruby>
+      </w:r>
+      <w:r>
+        <w:rPr>
+          <w:rFonts w:hint="eastAsia"/>
+          <w:lang w:eastAsia="ja-JP"/>
+        </w:rPr>
+        <w:t>に理解することはできないからです。しかも、多くの人はあなたとの関係が遠いかどうか、自分が専門家であるかどうかも</w:t>
+      </w:r>
+      <w:r>
+        <w:rPr>
+          <w:lang w:eastAsia="ja-JP"/>
+        </w:rPr>
+        <w:ruby>
+          <w:rubyPr>
+            <w:rubyAlign w:val="distributeSpace"/>
+            <w:hps w:val="10"/>
+            <w:hpsRaise w:val="18"/>
+            <w:hpsBaseText w:val="21"/>
+            <w:lid w:val="ja-JP"/>
+          </w:rubyPr>
+          <w:rt>
+            <w:r>
+              <w:rPr>
+                <w:rFonts w:ascii="Yu Mincho" w:eastAsia="Yu Mincho" w:hAnsi="Yu Mincho" w:hint="eastAsia"/>
+                <w:sz w:val="10"/>
+                <w:lang w:eastAsia="ja-JP"/>
+              </w:rPr>
+              <w:t>こうりょ</w:t>
+            </w:r>
+          </w:rt>
+          <w:rubyBase>
+            <w:r>
+              <w:rPr>
+                <w:rFonts w:hint="eastAsia"/>
+                <w:lang w:eastAsia="ja-JP"/>
+              </w:rPr>
+              <w:t>考慮</w:t>
+            </w:r>
+          </w:rubyBase>
+        </w:ruby>
+      </w:r>
+      <w:r>
+        <w:rPr>
+          <w:rFonts w:hint="eastAsia"/>
+          <w:lang w:eastAsia="ja-JP"/>
+        </w:rPr>
+        <w:t>せず、</w:t>
+      </w:r>
+      <w:r>
+        <w:rPr>
+          <w:lang w:eastAsia="ja-JP"/>
+        </w:rPr>
+        <w:ruby>
+          <w:rubyPr>
+            <w:rubyAlign w:val="distributeSpace"/>
+            <w:hps w:val="10"/>
+            <w:hpsRaise w:val="18"/>
+            <w:hpsBaseText w:val="21"/>
+            <w:lid w:val="ja-JP"/>
+          </w:rubyPr>
+          <w:rt>
+            <w:r>
+              <w:rPr>
+                <w:rFonts w:ascii="Yu Mincho" w:eastAsia="Yu Mincho" w:hAnsi="Yu Mincho" w:hint="eastAsia"/>
+                <w:sz w:val="10"/>
+                <w:lang w:eastAsia="ja-JP"/>
+              </w:rPr>
+              <w:t>てきとう</w:t>
+            </w:r>
+          </w:rt>
+          <w:rubyBase>
+            <w:r>
+              <w:rPr>
+                <w:rFonts w:hint="eastAsia"/>
+                <w:lang w:eastAsia="ja-JP"/>
+              </w:rPr>
+              <w:t>適当</w:t>
+            </w:r>
+          </w:rubyBase>
+        </w:ruby>
+      </w:r>
+      <w:r>
+        <w:rPr>
+          <w:rFonts w:hint="eastAsia"/>
+          <w:lang w:eastAsia="ja-JP"/>
+        </w:rPr>
+        <w:t>にアドバイスをくれます。だから通常、私は自分の考えを話さないようにしています。</w:t>
       </w:r>
     </w:p>
     <w:sectPr>
